--- a/summary.docx
+++ b/summary.docx
@@ -10671,7 +10671,7 @@
           <w:noProof/>
         </w:rPr>
         <w:drawing>
-          <wp:inline distT="0" distB="0" distL="0" distR="0" wp14:anchorId="036BC349" wp14:editId="329F85CE">
+          <wp:inline distT="0" distB="0" distL="0" distR="0" wp14:anchorId="036BC349" wp14:editId="2FC97835">
             <wp:extent cx="5005754" cy="4126523"/>
             <wp:effectExtent l="0" t="0" r="10795" b="13970"/>
             <wp:docPr id="702945771" name="Diagramm 1">
@@ -10702,7 +10702,7 @@
           <w:noProof/>
         </w:rPr>
         <w:drawing>
-          <wp:anchor distT="0" distB="0" distL="114300" distR="114300" simplePos="0" relativeHeight="251658240" behindDoc="1" locked="0" layoutInCell="1" allowOverlap="1" wp14:anchorId="79791F37" wp14:editId="180AAD65">
+          <wp:anchor distT="0" distB="0" distL="114300" distR="114300" simplePos="0" relativeHeight="251658240" behindDoc="1" locked="0" layoutInCell="1" allowOverlap="1" wp14:anchorId="79791F37" wp14:editId="5F1555FB">
             <wp:simplePos x="0" y="0"/>
             <wp:positionH relativeFrom="column">
               <wp:posOffset>-13335</wp:posOffset>
@@ -10876,12 +10876,676 @@
         </w:rPr>
       </w:pPr>
     </w:p>
+    <w:p/>
+    <w:p/>
+    <w:p/>
+    <w:p/>
+    <w:p/>
+    <w:p/>
+    <w:p/>
+    <w:p/>
+    <w:p/>
+    <w:p/>
+    <w:p/>
+    <w:p/>
+    <w:p/>
+    <w:p/>
+    <w:p/>
+    <w:p/>
+    <w:p/>
+    <w:p/>
+    <w:p/>
+    <w:p/>
+    <w:p/>
+    <w:p/>
+    <w:p/>
+    <w:p/>
+    <w:p/>
+    <w:p/>
     <w:p>
       <w:pPr>
-        <w:rPr>
-          <w:lang w:val="en-US"/>
-        </w:rPr>
+        <w:pStyle w:val="berschrift1"/>
       </w:pPr>
+      <w:r>
+        <w:rPr>
+          <w:noProof/>
+        </w:rPr>
+        <w:drawing>
+          <wp:anchor distT="0" distB="0" distL="114300" distR="114300" simplePos="0" relativeHeight="251659264" behindDoc="1" locked="0" layoutInCell="1" allowOverlap="1" wp14:anchorId="0F0F0523" wp14:editId="0FEDF552">
+            <wp:simplePos x="0" y="0"/>
+            <wp:positionH relativeFrom="column">
+              <wp:posOffset>3175</wp:posOffset>
+            </wp:positionH>
+            <wp:positionV relativeFrom="page">
+              <wp:posOffset>1085215</wp:posOffset>
+            </wp:positionV>
+            <wp:extent cx="5760720" cy="4805680"/>
+            <wp:effectExtent l="0" t="0" r="17780" b="7620"/>
+            <wp:wrapNone/>
+            <wp:docPr id="491793216" name="Diagramm 1">
+              <a:extLst xmlns:a="http://schemas.openxmlformats.org/drawingml/2006/main">
+                <a:ext uri="{FF2B5EF4-FFF2-40B4-BE49-F238E27FC236}">
+                  <a16:creationId xmlns:a16="http://schemas.microsoft.com/office/drawing/2014/main" id="{0E054DED-8946-1B8B-1602-0CAE3C201B17}"/>
+                </a:ext>
+              </a:extLst>
+            </wp:docPr>
+            <wp:cNvGraphicFramePr/>
+            <a:graphic xmlns:a="http://schemas.openxmlformats.org/drawingml/2006/main">
+              <a:graphicData uri="http://schemas.openxmlformats.org/drawingml/2006/chart">
+                <c:chart xmlns:c="http://schemas.openxmlformats.org/drawingml/2006/chart" xmlns:r="http://schemas.openxmlformats.org/officeDocument/2006/relationships" r:id="rId7"/>
+              </a:graphicData>
+            </a:graphic>
+            <wp14:sizeRelH relativeFrom="page">
+              <wp14:pctWidth>0</wp14:pctWidth>
+            </wp14:sizeRelH>
+            <wp14:sizeRelV relativeFrom="page">
+              <wp14:pctHeight>0</wp14:pctHeight>
+            </wp14:sizeRelV>
+          </wp:anchor>
+        </w:drawing>
+      </w:r>
+      <w:r>
+        <w:t>Evaluation</w:t>
+      </w:r>
+    </w:p>
+    <w:p>
+      <w:pPr>
+        <w:rPr>
+          <w:lang w:val="en-US"/>
+        </w:rPr>
+      </w:pPr>
+      <w:r>
+        <w:rPr>
+          <w:lang w:val="en-US"/>
+        </w:rPr>
+        <w:t>Looking at all the numbers and gra</w:t>
+      </w:r>
+      <w:r>
+        <w:rPr>
+          <w:lang w:val="en-US"/>
+        </w:rPr>
+        <w:t>phs, the model with 0.4 dropout performed the best, closely followed by the model with 0.6 dropout. The model with 0.8 dropout performed the worst.</w:t>
+      </w:r>
+    </w:p>
+    <w:p>
+      <w:pPr>
+        <w:rPr>
+          <w:lang w:val="en-US"/>
+        </w:rPr>
+      </w:pPr>
+    </w:p>
+    <w:p>
+      <w:pPr>
+        <w:pStyle w:val="berschrift2"/>
+        <w:rPr>
+          <w:lang w:val="en-US"/>
+        </w:rPr>
+      </w:pPr>
+      <w:r>
+        <w:rPr>
+          <w:lang w:val="en-US"/>
+        </w:rPr>
+        <w:t>Sample Model 0.4</w:t>
+      </w:r>
+    </w:p>
+    <w:p>
+      <w:pPr>
+        <w:rPr>
+          <w:lang w:val="en-US"/>
+        </w:rPr>
+      </w:pPr>
+      <w:r>
+        <w:rPr>
+          <w:lang w:val="en-US"/>
+        </w:rPr>
+        <w:t>“</w:t>
+      </w:r>
+      <w:proofErr w:type="gramStart"/>
+      <w:r>
+        <w:rPr>
+          <w:lang w:val="en-US"/>
+        </w:rPr>
+        <w:t>by</w:t>
+      </w:r>
+      <w:proofErr w:type="gramEnd"/>
+      <w:r>
+        <w:rPr>
+          <w:lang w:val="en-US"/>
+        </w:rPr>
+        <w:t xml:space="preserve"> his own hand . &lt;</w:t>
+      </w:r>
+      <w:proofErr w:type="spellStart"/>
+      <w:r>
+        <w:rPr>
+          <w:lang w:val="en-US"/>
+        </w:rPr>
+        <w:t>eos</w:t>
+      </w:r>
+      <w:proofErr w:type="spellEnd"/>
+      <w:r>
+        <w:rPr>
+          <w:lang w:val="en-US"/>
+        </w:rPr>
+        <w:t xml:space="preserve">&gt; Being </w:t>
+      </w:r>
+      <w:proofErr w:type="spellStart"/>
+      <w:proofErr w:type="gramStart"/>
+      <w:r>
+        <w:rPr>
+          <w:lang w:val="en-US"/>
+        </w:rPr>
+        <w:t>a</w:t>
+      </w:r>
+      <w:proofErr w:type="spellEnd"/>
+      <w:proofErr w:type="gramEnd"/>
+      <w:r>
+        <w:rPr>
+          <w:lang w:val="en-US"/>
+        </w:rPr>
+        <w:t xml:space="preserve"> information that addressed upon them , and our noble courtier were ,</w:t>
+      </w:r>
+    </w:p>
+    <w:p>
+      <w:pPr>
+        <w:rPr>
+          <w:lang w:val="en-US"/>
+        </w:rPr>
+      </w:pPr>
+      <w:r>
+        <w:rPr>
+          <w:lang w:val="en-US"/>
+        </w:rPr>
+        <w:t xml:space="preserve">while even out of all the night was the aid of </w:t>
+      </w:r>
+      <w:proofErr w:type="gramStart"/>
+      <w:r>
+        <w:rPr>
+          <w:lang w:val="en-US"/>
+        </w:rPr>
+        <w:t>princes</w:t>
+      </w:r>
+      <w:proofErr w:type="gramEnd"/>
+      <w:r>
+        <w:rPr>
+          <w:lang w:val="en-US"/>
+        </w:rPr>
+        <w:t xml:space="preserve"> board . &lt;</w:t>
+      </w:r>
+      <w:proofErr w:type="spellStart"/>
+      <w:r>
+        <w:rPr>
+          <w:lang w:val="en-US"/>
+        </w:rPr>
+        <w:t>eos</w:t>
+      </w:r>
+      <w:proofErr w:type="spellEnd"/>
+      <w:r>
+        <w:rPr>
+          <w:lang w:val="en-US"/>
+        </w:rPr>
+        <w:t xml:space="preserve">&gt; Yet the duke was </w:t>
+      </w:r>
+      <w:proofErr w:type="gramStart"/>
+      <w:r>
+        <w:rPr>
+          <w:lang w:val="en-US"/>
+        </w:rPr>
+        <w:t>again</w:t>
+      </w:r>
+      <w:proofErr w:type="gramEnd"/>
+    </w:p>
+    <w:p>
+      <w:pPr>
+        <w:rPr>
+          <w:lang w:val="en-US"/>
+        </w:rPr>
+      </w:pPr>
+      <w:r>
+        <w:rPr>
+          <w:lang w:val="en-US"/>
+        </w:rPr>
+        <w:t>thrown with the &lt;</w:t>
+      </w:r>
+      <w:proofErr w:type="spellStart"/>
+      <w:r>
+        <w:rPr>
+          <w:lang w:val="en-US"/>
+        </w:rPr>
+        <w:t>unk</w:t>
+      </w:r>
+      <w:proofErr w:type="spellEnd"/>
+      <w:r>
+        <w:rPr>
+          <w:lang w:val="en-US"/>
+        </w:rPr>
+        <w:t xml:space="preserve">&gt; manner , and with unhappy room , the duke , until his </w:t>
+      </w:r>
+      <w:proofErr w:type="spellStart"/>
+      <w:r>
+        <w:rPr>
+          <w:lang w:val="en-US"/>
+        </w:rPr>
+        <w:t>favourite</w:t>
+      </w:r>
+      <w:proofErr w:type="spellEnd"/>
+      <w:r>
+        <w:rPr>
+          <w:lang w:val="en-US"/>
+        </w:rPr>
+        <w:t xml:space="preserve"> material Nothing creep</w:t>
+      </w:r>
+    </w:p>
+    <w:p>
+      <w:pPr>
+        <w:rPr>
+          <w:lang w:val="en-US"/>
+        </w:rPr>
+      </w:pPr>
+      <w:r>
+        <w:rPr>
+          <w:lang w:val="en-US"/>
+        </w:rPr>
+        <w:t xml:space="preserve">into the wood , the Count of </w:t>
+      </w:r>
+      <w:proofErr w:type="spellStart"/>
+      <w:r>
+        <w:rPr>
+          <w:lang w:val="en-US"/>
+        </w:rPr>
+        <w:t>Nullepart</w:t>
+      </w:r>
+      <w:proofErr w:type="spellEnd"/>
+      <w:r>
+        <w:rPr>
+          <w:lang w:val="en-US"/>
+        </w:rPr>
+        <w:t xml:space="preserve"> was broken with the mob . &lt;</w:t>
+      </w:r>
+      <w:proofErr w:type="spellStart"/>
+      <w:r>
+        <w:rPr>
+          <w:lang w:val="en-US"/>
+        </w:rPr>
+        <w:t>eos</w:t>
+      </w:r>
+      <w:proofErr w:type="spellEnd"/>
+      <w:r>
+        <w:rPr>
+          <w:lang w:val="en-US"/>
+        </w:rPr>
+        <w:t>&gt; The &lt;</w:t>
+      </w:r>
+      <w:proofErr w:type="spellStart"/>
+      <w:r>
+        <w:rPr>
+          <w:lang w:val="en-US"/>
+        </w:rPr>
+        <w:t>unk</w:t>
+      </w:r>
+      <w:proofErr w:type="spellEnd"/>
+      <w:r>
+        <w:rPr>
+          <w:lang w:val="en-US"/>
+        </w:rPr>
+        <w:t>&gt; of onlookers ,</w:t>
+      </w:r>
+    </w:p>
+    <w:p>
+      <w:pPr>
+        <w:rPr>
+          <w:lang w:val="en-US"/>
+        </w:rPr>
+      </w:pPr>
+      <w:r>
+        <w:rPr>
+          <w:lang w:val="en-US"/>
+        </w:rPr>
+        <w:t>&lt;</w:t>
+      </w:r>
+      <w:proofErr w:type="spellStart"/>
+      <w:r>
+        <w:rPr>
+          <w:lang w:val="en-US"/>
+        </w:rPr>
+        <w:t>unk</w:t>
+      </w:r>
+      <w:proofErr w:type="spellEnd"/>
+      <w:r>
+        <w:rPr>
+          <w:lang w:val="en-US"/>
+        </w:rPr>
+        <w:t>&gt; powers , and with a &lt;</w:t>
+      </w:r>
+      <w:proofErr w:type="spellStart"/>
+      <w:r>
+        <w:rPr>
+          <w:lang w:val="en-US"/>
+        </w:rPr>
+        <w:t>unk</w:t>
+      </w:r>
+      <w:proofErr w:type="spellEnd"/>
+      <w:r>
+        <w:rPr>
+          <w:lang w:val="en-US"/>
+        </w:rPr>
+        <w:t xml:space="preserve">&gt; spot , a cord was in the finest and arrogance of his </w:t>
+      </w:r>
+      <w:proofErr w:type="gramStart"/>
+      <w:r>
+        <w:rPr>
+          <w:lang w:val="en-US"/>
+        </w:rPr>
+        <w:t>ears</w:t>
+      </w:r>
+      <w:proofErr w:type="gramEnd"/>
+      <w:r>
+        <w:rPr>
+          <w:lang w:val="en-US"/>
+        </w:rPr>
+        <w:t>”</w:t>
+      </w:r>
+    </w:p>
+    <w:p>
+      <w:pPr>
+        <w:pStyle w:val="berschrift2"/>
+        <w:rPr>
+          <w:lang w:val="en-US"/>
+        </w:rPr>
+      </w:pPr>
+      <w:r>
+        <w:rPr>
+          <w:lang w:val="en-US"/>
+        </w:rPr>
+        <w:lastRenderedPageBreak/>
+        <w:t>Sample Model 0.8</w:t>
+      </w:r>
+    </w:p>
+    <w:p>
+      <w:pPr>
+        <w:rPr>
+          <w:lang w:val="en-US"/>
+        </w:rPr>
+      </w:pPr>
+      <w:r>
+        <w:rPr>
+          <w:lang w:val="en-US"/>
+        </w:rPr>
+        <w:t>“</w:t>
+      </w:r>
+      <w:proofErr w:type="gramStart"/>
+      <w:r>
+        <w:rPr>
+          <w:lang w:val="en-US"/>
+        </w:rPr>
+        <w:t>by</w:t>
+      </w:r>
+      <w:proofErr w:type="gramEnd"/>
+      <w:r>
+        <w:rPr>
+          <w:lang w:val="en-US"/>
+        </w:rPr>
+        <w:t xml:space="preserve"> her imagination that Sir Richard Pendragon that being that addressed upon them , and our noble man ! &lt;</w:t>
+      </w:r>
+      <w:proofErr w:type="spellStart"/>
+      <w:r>
+        <w:rPr>
+          <w:lang w:val="en-US"/>
+        </w:rPr>
+        <w:t>eos</w:t>
+      </w:r>
+      <w:proofErr w:type="spellEnd"/>
+      <w:r>
+        <w:rPr>
+          <w:lang w:val="en-US"/>
+        </w:rPr>
+        <w:t>&gt;</w:t>
+      </w:r>
+    </w:p>
+    <w:p>
+      <w:pPr>
+        <w:rPr>
+          <w:lang w:val="en-US"/>
+        </w:rPr>
+      </w:pPr>
+      <w:r>
+        <w:rPr>
+          <w:lang w:val="en-US"/>
+        </w:rPr>
+        <w:t>The even &lt;</w:t>
+      </w:r>
+      <w:proofErr w:type="spellStart"/>
+      <w:r>
+        <w:rPr>
+          <w:lang w:val="en-US"/>
+        </w:rPr>
+        <w:t>unk</w:t>
+      </w:r>
+      <w:proofErr w:type="spellEnd"/>
+      <w:r>
+        <w:rPr>
+          <w:lang w:val="en-US"/>
+        </w:rPr>
+        <w:t>&gt; mankind , in stick of the aid in princes board at this &lt;</w:t>
+      </w:r>
+      <w:proofErr w:type="spellStart"/>
+      <w:r>
+        <w:rPr>
+          <w:lang w:val="en-US"/>
+        </w:rPr>
+        <w:t>unk</w:t>
+      </w:r>
+      <w:proofErr w:type="spellEnd"/>
+      <w:r>
+        <w:rPr>
+          <w:lang w:val="en-US"/>
+        </w:rPr>
+        <w:t>&gt; of governance . &lt;</w:t>
+      </w:r>
+      <w:proofErr w:type="spellStart"/>
+      <w:r>
+        <w:rPr>
+          <w:lang w:val="en-US"/>
+        </w:rPr>
+        <w:t>eos</w:t>
+      </w:r>
+      <w:proofErr w:type="spellEnd"/>
+      <w:r>
+        <w:rPr>
+          <w:lang w:val="en-US"/>
+        </w:rPr>
+        <w:t>&gt;</w:t>
+      </w:r>
+    </w:p>
+    <w:p>
+      <w:pPr>
+        <w:rPr>
+          <w:lang w:val="en-US"/>
+        </w:rPr>
+      </w:pPr>
+      <w:r>
+        <w:rPr>
+          <w:lang w:val="en-US"/>
+        </w:rPr>
+        <w:t>“ And I &lt;</w:t>
+      </w:r>
+      <w:proofErr w:type="spellStart"/>
+      <w:r>
+        <w:rPr>
+          <w:lang w:val="en-US"/>
+        </w:rPr>
+        <w:t>unk</w:t>
+      </w:r>
+      <w:proofErr w:type="spellEnd"/>
+      <w:r>
+        <w:rPr>
+          <w:lang w:val="en-US"/>
+        </w:rPr>
+        <w:t xml:space="preserve">&gt; , ladyship , ” said the sentinel , men , until which I felt her </w:t>
+      </w:r>
+      <w:proofErr w:type="gramStart"/>
+      <w:r>
+        <w:rPr>
+          <w:lang w:val="en-US"/>
+        </w:rPr>
+        <w:t>creep</w:t>
+      </w:r>
+      <w:proofErr w:type="gramEnd"/>
+    </w:p>
+    <w:p>
+      <w:pPr>
+        <w:rPr>
+          <w:lang w:val="en-US"/>
+        </w:rPr>
+      </w:pPr>
+      <w:r>
+        <w:rPr>
+          <w:lang w:val="en-US"/>
+        </w:rPr>
+        <w:t>and began to take the &lt;</w:t>
+      </w:r>
+      <w:proofErr w:type="spellStart"/>
+      <w:r>
+        <w:rPr>
+          <w:lang w:val="en-US"/>
+        </w:rPr>
+        <w:t>unk</w:t>
+      </w:r>
+      <w:proofErr w:type="spellEnd"/>
+      <w:r>
+        <w:rPr>
+          <w:lang w:val="en-US"/>
+        </w:rPr>
+        <w:t xml:space="preserve">&gt; of the Castilian ; and the very way , it </w:t>
+      </w:r>
+      <w:proofErr w:type="gramStart"/>
+      <w:r>
+        <w:rPr>
+          <w:lang w:val="en-US"/>
+        </w:rPr>
+        <w:t>think</w:t>
+      </w:r>
+      <w:proofErr w:type="gramEnd"/>
+      <w:r>
+        <w:rPr>
+          <w:lang w:val="en-US"/>
+        </w:rPr>
+        <w:t xml:space="preserve"> all could never</w:t>
+      </w:r>
+    </w:p>
+    <w:p>
+      <w:pPr>
+        <w:rPr>
+          <w:lang w:val="en-US"/>
+        </w:rPr>
+      </w:pPr>
+      <w:r>
+        <w:rPr>
+          <w:lang w:val="en-US"/>
+        </w:rPr>
+        <w:t xml:space="preserve">met </w:t>
+      </w:r>
+      <w:proofErr w:type="gramStart"/>
+      <w:r>
+        <w:rPr>
+          <w:lang w:val="en-US"/>
+        </w:rPr>
+        <w:t>an</w:t>
+      </w:r>
+      <w:proofErr w:type="gramEnd"/>
+      <w:r>
+        <w:rPr>
+          <w:lang w:val="en-US"/>
+        </w:rPr>
+        <w:t xml:space="preserve"> lawful addresses and so and his state , me was went . &lt;</w:t>
+      </w:r>
+      <w:proofErr w:type="spellStart"/>
+      <w:r>
+        <w:rPr>
+          <w:lang w:val="en-US"/>
+        </w:rPr>
+        <w:t>eos</w:t>
+      </w:r>
+      <w:proofErr w:type="spellEnd"/>
+      <w:r>
+        <w:rPr>
+          <w:lang w:val="en-US"/>
+        </w:rPr>
+        <w:t>&gt; For no accomplished of it</w:t>
+      </w:r>
+      <w:r>
+        <w:rPr>
+          <w:lang w:val="en-US"/>
+        </w:rPr>
+        <w:t>”</w:t>
+      </w:r>
+    </w:p>
+    <w:p>
+      <w:pPr>
+        <w:rPr>
+          <w:lang w:val="en-US"/>
+        </w:rPr>
+      </w:pPr>
+    </w:p>
+    <w:p>
+      <w:pPr>
+        <w:pStyle w:val="berschrift2"/>
+        <w:rPr>
+          <w:lang w:val="en-US"/>
+        </w:rPr>
+      </w:pPr>
+      <w:r>
+        <w:rPr>
+          <w:lang w:val="en-US"/>
+        </w:rPr>
+        <w:t>Sample Evaluation</w:t>
+      </w:r>
+    </w:p>
+    <w:p>
+      <w:pPr>
+        <w:rPr>
+          <w:lang w:val="en-US"/>
+        </w:rPr>
+      </w:pPr>
+      <w:r>
+        <w:rPr>
+          <w:lang w:val="en-US"/>
+        </w:rPr>
+        <w:t>Model 0.4 seems to produce text with slightly more coherence in terms of grammar and syntax compared to Model 0.8. The sentences are structured more conventionally, although some phrases still lack clarity and contain unidentified tokens ("&lt;</w:t>
+      </w:r>
+      <w:proofErr w:type="spellStart"/>
+      <w:r>
+        <w:rPr>
+          <w:lang w:val="en-US"/>
+        </w:rPr>
+        <w:t>unk</w:t>
+      </w:r>
+      <w:proofErr w:type="spellEnd"/>
+      <w:r>
+        <w:rPr>
+          <w:lang w:val="en-US"/>
+        </w:rPr>
+        <w:t>&gt;").</w:t>
+      </w:r>
+    </w:p>
+    <w:p>
+      <w:pPr>
+        <w:rPr>
+          <w:lang w:val="en-US"/>
+        </w:rPr>
+      </w:pPr>
+    </w:p>
+    <w:p>
+      <w:pPr>
+        <w:rPr>
+          <w:lang w:val="en-US"/>
+        </w:rPr>
+      </w:pPr>
+      <w:r>
+        <w:rPr>
+          <w:lang w:val="en-US"/>
+        </w:rPr>
+        <w:t>Model 0.8 appears to produce text that is more imaginative and includes more diverse vocabulary. However, this comes at the cost of coherence and clarity, with some sentences being less grammatically correct and containing phrases that may be difficult to interpret.</w:t>
+      </w:r>
     </w:p>
     <w:sectPr>
       <w:pgSz w:w="11906" w:h="16838"/>
@@ -11438,7 +12102,6 @@
     <w:next w:val="Standard"/>
     <w:link w:val="berschrift2Zchn"/>
     <w:uiPriority w:val="9"/>
-    <w:semiHidden/>
     <w:unhideWhenUsed/>
     <w:qFormat/>
     <w:rsid w:val="00A9234C"/>
@@ -11667,7 +12330,6 @@
     <w:basedOn w:val="Absatz-Standardschriftart"/>
     <w:link w:val="berschrift2"/>
     <w:uiPriority w:val="9"/>
-    <w:semiHidden/>
     <w:rsid w:val="00A9234C"/>
     <w:rPr>
       <w:rFonts w:asciiTheme="majorHAnsi" w:eastAsiaTheme="majorEastAsia" w:hAnsiTheme="majorHAnsi" w:cstheme="majorBidi"/>
@@ -12051,127 +12713,127 @@
           </c:marker>
           <c:cat>
             <c:strRef>
-              <c:f>'Blatt 1 - log'!$J$3:$J$43</c:f>
+              <c:f>'Blatt 1 - log'!$J$3:$J$42</c:f>
               <c:strCache>
-                <c:ptCount val="41"/>
+                <c:ptCount val="40"/>
+                <c:pt idx="0">
+                  <c:v>Epoch 1</c:v>
+                </c:pt>
                 <c:pt idx="1">
-                  <c:v>Epoch 1</c:v>
+                  <c:v>Epoch 2</c:v>
                 </c:pt>
                 <c:pt idx="2">
-                  <c:v>Epoch 2</c:v>
+                  <c:v>Epoch 3</c:v>
                 </c:pt>
                 <c:pt idx="3">
-                  <c:v>Epoch 3</c:v>
+                  <c:v>Epoch 4</c:v>
                 </c:pt>
                 <c:pt idx="4">
-                  <c:v>Epoch 4</c:v>
+                  <c:v>Epoch 5</c:v>
                 </c:pt>
                 <c:pt idx="5">
-                  <c:v>Epoch 5</c:v>
+                  <c:v>Epoch 6</c:v>
                 </c:pt>
                 <c:pt idx="6">
-                  <c:v>Epoch 6</c:v>
+                  <c:v>Epoch 7</c:v>
                 </c:pt>
                 <c:pt idx="7">
-                  <c:v>Epoch 7</c:v>
+                  <c:v>Epoch 8</c:v>
                 </c:pt>
                 <c:pt idx="8">
-                  <c:v>Epoch 8</c:v>
+                  <c:v>Epoch 9</c:v>
                 </c:pt>
                 <c:pt idx="9">
-                  <c:v>Epoch 9</c:v>
+                  <c:v>Epoch 10</c:v>
                 </c:pt>
                 <c:pt idx="10">
-                  <c:v>Epoch 10</c:v>
+                  <c:v>Epoch 11</c:v>
                 </c:pt>
                 <c:pt idx="11">
-                  <c:v>Epoch 11</c:v>
+                  <c:v>Epoch 12</c:v>
                 </c:pt>
                 <c:pt idx="12">
-                  <c:v>Epoch 12</c:v>
+                  <c:v>Epoch 13</c:v>
                 </c:pt>
                 <c:pt idx="13">
-                  <c:v>Epoch 13</c:v>
+                  <c:v>Epoch 14</c:v>
                 </c:pt>
                 <c:pt idx="14">
-                  <c:v>Epoch 14</c:v>
+                  <c:v>Epoch 15</c:v>
                 </c:pt>
                 <c:pt idx="15">
-                  <c:v>Epoch 15</c:v>
+                  <c:v>Epoch 16</c:v>
                 </c:pt>
                 <c:pt idx="16">
-                  <c:v>Epoch 16</c:v>
+                  <c:v>Epoch 17</c:v>
                 </c:pt>
                 <c:pt idx="17">
-                  <c:v>Epoch 17</c:v>
+                  <c:v>Epoch 18</c:v>
                 </c:pt>
                 <c:pt idx="18">
-                  <c:v>Epoch 18</c:v>
+                  <c:v>Epoch 19</c:v>
                 </c:pt>
                 <c:pt idx="19">
-                  <c:v>Epoch 19</c:v>
+                  <c:v>Epoch 20</c:v>
                 </c:pt>
                 <c:pt idx="20">
-                  <c:v>Epoch 20</c:v>
+                  <c:v>Epoch 21</c:v>
                 </c:pt>
                 <c:pt idx="21">
-                  <c:v>Epoch 21</c:v>
+                  <c:v>Epoch 22</c:v>
                 </c:pt>
                 <c:pt idx="22">
-                  <c:v>Epoch 22</c:v>
+                  <c:v>Epoch 23</c:v>
                 </c:pt>
                 <c:pt idx="23">
-                  <c:v>Epoch 23</c:v>
+                  <c:v>Epoch 24</c:v>
                 </c:pt>
                 <c:pt idx="24">
-                  <c:v>Epoch 24</c:v>
+                  <c:v>Epoch 25</c:v>
                 </c:pt>
                 <c:pt idx="25">
-                  <c:v>Epoch 25</c:v>
+                  <c:v>Epoch 26</c:v>
                 </c:pt>
                 <c:pt idx="26">
-                  <c:v>Epoch 26</c:v>
+                  <c:v>Epoch 27</c:v>
                 </c:pt>
                 <c:pt idx="27">
-                  <c:v>Epoch 27</c:v>
+                  <c:v>Epoch 28</c:v>
                 </c:pt>
                 <c:pt idx="28">
-                  <c:v>Epoch 28</c:v>
+                  <c:v>Epoch 29</c:v>
                 </c:pt>
                 <c:pt idx="29">
-                  <c:v>Epoch 29</c:v>
+                  <c:v>Epoch 30</c:v>
                 </c:pt>
                 <c:pt idx="30">
-                  <c:v>Epoch 30</c:v>
+                  <c:v>Epoch 31</c:v>
                 </c:pt>
                 <c:pt idx="31">
-                  <c:v>Epoch 31</c:v>
+                  <c:v>Epoch 32</c:v>
                 </c:pt>
                 <c:pt idx="32">
-                  <c:v>Epoch 32</c:v>
+                  <c:v>Epoch 33</c:v>
                 </c:pt>
                 <c:pt idx="33">
-                  <c:v>Epoch 33</c:v>
+                  <c:v>Epoch 34</c:v>
                 </c:pt>
                 <c:pt idx="34">
-                  <c:v>Epoch 34</c:v>
+                  <c:v>Epoch 35</c:v>
                 </c:pt>
                 <c:pt idx="35">
-                  <c:v>Epoch 35</c:v>
+                  <c:v>Epoch 36</c:v>
                 </c:pt>
                 <c:pt idx="36">
-                  <c:v>Epoch 36</c:v>
+                  <c:v>Epoch 37</c:v>
                 </c:pt>
                 <c:pt idx="37">
-                  <c:v>Epoch 37</c:v>
+                  <c:v>Epoch 38</c:v>
                 </c:pt>
                 <c:pt idx="38">
-                  <c:v>Epoch 38</c:v>
+                  <c:v>Epoch 39</c:v>
                 </c:pt>
                 <c:pt idx="39">
-                  <c:v>Epoch 39</c:v>
-                </c:pt>
-                <c:pt idx="40">
                   <c:v>Epoch 40</c:v>
                 </c:pt>
               </c:strCache>
@@ -12179,72 +12841,75 @@
           </c:cat>
           <c:val>
             <c:numRef>
-              <c:f>'Blatt 1 - log'!$K$3:$K$43</c:f>
+              <c:f>'Blatt 1 - log'!$K$3:$K$42</c:f>
               <c:numCache>
                 <c:formatCode>General</c:formatCode>
-                <c:ptCount val="41"/>
+                <c:ptCount val="40"/>
+                <c:pt idx="0">
+                  <c:v>269.79000000000002</c:v>
+                </c:pt>
                 <c:pt idx="1">
-                  <c:v>269.79000000000002</c:v>
+                  <c:v>145.02000000000001</c:v>
                 </c:pt>
                 <c:pt idx="2">
-                  <c:v>145.02000000000001</c:v>
+                  <c:v>121.12</c:v>
                 </c:pt>
                 <c:pt idx="3">
-                  <c:v>121.12</c:v>
+                  <c:v>104.89</c:v>
                 </c:pt>
                 <c:pt idx="4">
-                  <c:v>104.89</c:v>
+                  <c:v>100.69</c:v>
                 </c:pt>
                 <c:pt idx="5">
-                  <c:v>100.69</c:v>
+                  <c:v>96.05</c:v>
                 </c:pt>
                 <c:pt idx="6">
-                  <c:v>96.05</c:v>
+                  <c:v>95.23</c:v>
                 </c:pt>
                 <c:pt idx="7">
-                  <c:v>95.23</c:v>
+                  <c:v>100.46</c:v>
                 </c:pt>
                 <c:pt idx="8">
-                  <c:v>100.46</c:v>
+                  <c:v>88.83</c:v>
                 </c:pt>
                 <c:pt idx="9">
-                  <c:v>88.83</c:v>
+                  <c:v>90.77</c:v>
                 </c:pt>
                 <c:pt idx="10">
-                  <c:v>90.77</c:v>
+                  <c:v>89.24</c:v>
                 </c:pt>
                 <c:pt idx="11">
-                  <c:v>89.24</c:v>
+                  <c:v>88.4</c:v>
                 </c:pt>
                 <c:pt idx="12">
-                  <c:v>88.4</c:v>
+                  <c:v>88.33</c:v>
                 </c:pt>
                 <c:pt idx="13">
-                  <c:v>88.33</c:v>
+                  <c:v>88.39</c:v>
                 </c:pt>
                 <c:pt idx="14">
-                  <c:v>88.39</c:v>
+                  <c:v>88.17</c:v>
                 </c:pt>
                 <c:pt idx="15">
-                  <c:v>88.17</c:v>
+                  <c:v>88.09</c:v>
                 </c:pt>
                 <c:pt idx="16">
-                  <c:v>88.09</c:v>
+                  <c:v>88.06</c:v>
                 </c:pt>
                 <c:pt idx="17">
                   <c:v>88.06</c:v>
                 </c:pt>
                 <c:pt idx="18">
-                  <c:v>88.06</c:v>
+                  <c:v>88.07</c:v>
                 </c:pt>
                 <c:pt idx="19">
-                  <c:v>88.07</c:v>
+                  <c:v>88.05</c:v>
                 </c:pt>
                 <c:pt idx="20">
-                  <c:v>88.05</c:v>
+                  <c:v>88.04</c:v>
                 </c:pt>
                 <c:pt idx="21">
-                  <c:v>88.04</c:v>
+                  <c:v>88.03</c:v>
                 </c:pt>
                 <c:pt idx="22">
                   <c:v>88.03</c:v>
@@ -12298,9 +12963,6 @@
                   <c:v>88.03</c:v>
                 </c:pt>
                 <c:pt idx="39">
-                  <c:v>88.03</c:v>
-                </c:pt>
-                <c:pt idx="40">
                   <c:v>88.03</c:v>
                 </c:pt>
               </c:numCache>
@@ -12341,127 +13003,127 @@
           </c:marker>
           <c:cat>
             <c:strRef>
-              <c:f>'Blatt 1 - log'!$J$3:$J$43</c:f>
+              <c:f>'Blatt 1 - log'!$J$3:$J$42</c:f>
               <c:strCache>
-                <c:ptCount val="41"/>
+                <c:ptCount val="40"/>
+                <c:pt idx="0">
+                  <c:v>Epoch 1</c:v>
+                </c:pt>
                 <c:pt idx="1">
-                  <c:v>Epoch 1</c:v>
+                  <c:v>Epoch 2</c:v>
                 </c:pt>
                 <c:pt idx="2">
-                  <c:v>Epoch 2</c:v>
+                  <c:v>Epoch 3</c:v>
                 </c:pt>
                 <c:pt idx="3">
-                  <c:v>Epoch 3</c:v>
+                  <c:v>Epoch 4</c:v>
                 </c:pt>
                 <c:pt idx="4">
-                  <c:v>Epoch 4</c:v>
+                  <c:v>Epoch 5</c:v>
                 </c:pt>
                 <c:pt idx="5">
-                  <c:v>Epoch 5</c:v>
+                  <c:v>Epoch 6</c:v>
                 </c:pt>
                 <c:pt idx="6">
-                  <c:v>Epoch 6</c:v>
+                  <c:v>Epoch 7</c:v>
                 </c:pt>
                 <c:pt idx="7">
-                  <c:v>Epoch 7</c:v>
+                  <c:v>Epoch 8</c:v>
                 </c:pt>
                 <c:pt idx="8">
-                  <c:v>Epoch 8</c:v>
+                  <c:v>Epoch 9</c:v>
                 </c:pt>
                 <c:pt idx="9">
-                  <c:v>Epoch 9</c:v>
+                  <c:v>Epoch 10</c:v>
                 </c:pt>
                 <c:pt idx="10">
-                  <c:v>Epoch 10</c:v>
+                  <c:v>Epoch 11</c:v>
                 </c:pt>
                 <c:pt idx="11">
-                  <c:v>Epoch 11</c:v>
+                  <c:v>Epoch 12</c:v>
                 </c:pt>
                 <c:pt idx="12">
-                  <c:v>Epoch 12</c:v>
+                  <c:v>Epoch 13</c:v>
                 </c:pt>
                 <c:pt idx="13">
-                  <c:v>Epoch 13</c:v>
+                  <c:v>Epoch 14</c:v>
                 </c:pt>
                 <c:pt idx="14">
-                  <c:v>Epoch 14</c:v>
+                  <c:v>Epoch 15</c:v>
                 </c:pt>
                 <c:pt idx="15">
-                  <c:v>Epoch 15</c:v>
+                  <c:v>Epoch 16</c:v>
                 </c:pt>
                 <c:pt idx="16">
-                  <c:v>Epoch 16</c:v>
+                  <c:v>Epoch 17</c:v>
                 </c:pt>
                 <c:pt idx="17">
-                  <c:v>Epoch 17</c:v>
+                  <c:v>Epoch 18</c:v>
                 </c:pt>
                 <c:pt idx="18">
-                  <c:v>Epoch 18</c:v>
+                  <c:v>Epoch 19</c:v>
                 </c:pt>
                 <c:pt idx="19">
-                  <c:v>Epoch 19</c:v>
+                  <c:v>Epoch 20</c:v>
                 </c:pt>
                 <c:pt idx="20">
-                  <c:v>Epoch 20</c:v>
+                  <c:v>Epoch 21</c:v>
                 </c:pt>
                 <c:pt idx="21">
-                  <c:v>Epoch 21</c:v>
+                  <c:v>Epoch 22</c:v>
                 </c:pt>
                 <c:pt idx="22">
-                  <c:v>Epoch 22</c:v>
+                  <c:v>Epoch 23</c:v>
                 </c:pt>
                 <c:pt idx="23">
-                  <c:v>Epoch 23</c:v>
+                  <c:v>Epoch 24</c:v>
                 </c:pt>
                 <c:pt idx="24">
-                  <c:v>Epoch 24</c:v>
+                  <c:v>Epoch 25</c:v>
                 </c:pt>
                 <c:pt idx="25">
-                  <c:v>Epoch 25</c:v>
+                  <c:v>Epoch 26</c:v>
                 </c:pt>
                 <c:pt idx="26">
-                  <c:v>Epoch 26</c:v>
+                  <c:v>Epoch 27</c:v>
                 </c:pt>
                 <c:pt idx="27">
-                  <c:v>Epoch 27</c:v>
+                  <c:v>Epoch 28</c:v>
                 </c:pt>
                 <c:pt idx="28">
-                  <c:v>Epoch 28</c:v>
+                  <c:v>Epoch 29</c:v>
                 </c:pt>
                 <c:pt idx="29">
-                  <c:v>Epoch 29</c:v>
+                  <c:v>Epoch 30</c:v>
                 </c:pt>
                 <c:pt idx="30">
-                  <c:v>Epoch 30</c:v>
+                  <c:v>Epoch 31</c:v>
                 </c:pt>
                 <c:pt idx="31">
-                  <c:v>Epoch 31</c:v>
+                  <c:v>Epoch 32</c:v>
                 </c:pt>
                 <c:pt idx="32">
-                  <c:v>Epoch 32</c:v>
+                  <c:v>Epoch 33</c:v>
                 </c:pt>
                 <c:pt idx="33">
-                  <c:v>Epoch 33</c:v>
+                  <c:v>Epoch 34</c:v>
                 </c:pt>
                 <c:pt idx="34">
-                  <c:v>Epoch 34</c:v>
+                  <c:v>Epoch 35</c:v>
                 </c:pt>
                 <c:pt idx="35">
-                  <c:v>Epoch 35</c:v>
+                  <c:v>Epoch 36</c:v>
                 </c:pt>
                 <c:pt idx="36">
-                  <c:v>Epoch 36</c:v>
+                  <c:v>Epoch 37</c:v>
                 </c:pt>
                 <c:pt idx="37">
-                  <c:v>Epoch 37</c:v>
+                  <c:v>Epoch 38</c:v>
                 </c:pt>
                 <c:pt idx="38">
-                  <c:v>Epoch 38</c:v>
+                  <c:v>Epoch 39</c:v>
                 </c:pt>
                 <c:pt idx="39">
-                  <c:v>Epoch 39</c:v>
-                </c:pt>
-                <c:pt idx="40">
                   <c:v>Epoch 40</c:v>
                 </c:pt>
               </c:strCache>
@@ -12469,78 +13131,81 @@
           </c:cat>
           <c:val>
             <c:numRef>
-              <c:f>'Blatt 1 - log'!$L$3:$L$43</c:f>
+              <c:f>'Blatt 1 - log'!$L$3:$L$42</c:f>
               <c:numCache>
                 <c:formatCode>General</c:formatCode>
-                <c:ptCount val="41"/>
+                <c:ptCount val="40"/>
+                <c:pt idx="0">
+                  <c:v>241.33</c:v>
+                </c:pt>
                 <c:pt idx="1">
-                  <c:v>241.33</c:v>
+                  <c:v>147.01</c:v>
                 </c:pt>
                 <c:pt idx="2">
-                  <c:v>147.01</c:v>
+                  <c:v>116.14</c:v>
                 </c:pt>
                 <c:pt idx="3">
-                  <c:v>116.14</c:v>
+                  <c:v>106.88</c:v>
                 </c:pt>
                 <c:pt idx="4">
-                  <c:v>106.88</c:v>
+                  <c:v>96.72</c:v>
                 </c:pt>
                 <c:pt idx="5">
-                  <c:v>96.72</c:v>
+                  <c:v>90.53</c:v>
                 </c:pt>
                 <c:pt idx="6">
-                  <c:v>90.53</c:v>
+                  <c:v>87.43</c:v>
                 </c:pt>
                 <c:pt idx="7">
-                  <c:v>87.43</c:v>
+                  <c:v>86.69</c:v>
                 </c:pt>
                 <c:pt idx="8">
-                  <c:v>86.69</c:v>
+                  <c:v>86.17</c:v>
                 </c:pt>
                 <c:pt idx="9">
-                  <c:v>86.17</c:v>
+                  <c:v>87.05</c:v>
                 </c:pt>
                 <c:pt idx="10">
-                  <c:v>87.05</c:v>
+                  <c:v>79.52</c:v>
                 </c:pt>
                 <c:pt idx="11">
-                  <c:v>79.52</c:v>
+                  <c:v>78.849999999999994</c:v>
                 </c:pt>
                 <c:pt idx="12">
-                  <c:v>78.849999999999994</c:v>
+                  <c:v>78.87</c:v>
                 </c:pt>
                 <c:pt idx="13">
-                  <c:v>78.87</c:v>
+                  <c:v>78.12</c:v>
                 </c:pt>
                 <c:pt idx="14">
-                  <c:v>78.12</c:v>
+                  <c:v>78.52</c:v>
                 </c:pt>
                 <c:pt idx="15">
-                  <c:v>78.52</c:v>
+                  <c:v>78.150000000000006</c:v>
                 </c:pt>
                 <c:pt idx="16">
-                  <c:v>78.150000000000006</c:v>
+                  <c:v>78.09</c:v>
                 </c:pt>
                 <c:pt idx="17">
-                  <c:v>78.09</c:v>
+                  <c:v>78.05</c:v>
                 </c:pt>
                 <c:pt idx="18">
-                  <c:v>78.05</c:v>
+                  <c:v>78.03</c:v>
                 </c:pt>
                 <c:pt idx="19">
-                  <c:v>78.03</c:v>
+                  <c:v>77.989999999999995</c:v>
                 </c:pt>
                 <c:pt idx="20">
-                  <c:v>77.989999999999995</c:v>
+                  <c:v>77.97</c:v>
                 </c:pt>
                 <c:pt idx="21">
-                  <c:v>77.97</c:v>
+                  <c:v>77.98</c:v>
                 </c:pt>
                 <c:pt idx="22">
                   <c:v>77.98</c:v>
                 </c:pt>
                 <c:pt idx="23">
-                  <c:v>77.98</c:v>
+                  <c:v>77.97</c:v>
                 </c:pt>
                 <c:pt idx="24">
                   <c:v>77.97</c:v>
@@ -12588,9 +13253,6 @@
                   <c:v>77.97</c:v>
                 </c:pt>
                 <c:pt idx="39">
-                  <c:v>77.97</c:v>
-                </c:pt>
-                <c:pt idx="40">
                   <c:v>77.97</c:v>
                 </c:pt>
               </c:numCache>
@@ -12631,127 +13293,127 @@
           </c:marker>
           <c:cat>
             <c:strRef>
-              <c:f>'Blatt 1 - log'!$J$3:$J$43</c:f>
+              <c:f>'Blatt 1 - log'!$J$3:$J$42</c:f>
               <c:strCache>
-                <c:ptCount val="41"/>
+                <c:ptCount val="40"/>
+                <c:pt idx="0">
+                  <c:v>Epoch 1</c:v>
+                </c:pt>
                 <c:pt idx="1">
-                  <c:v>Epoch 1</c:v>
+                  <c:v>Epoch 2</c:v>
                 </c:pt>
                 <c:pt idx="2">
-                  <c:v>Epoch 2</c:v>
+                  <c:v>Epoch 3</c:v>
                 </c:pt>
                 <c:pt idx="3">
-                  <c:v>Epoch 3</c:v>
+                  <c:v>Epoch 4</c:v>
                 </c:pt>
                 <c:pt idx="4">
-                  <c:v>Epoch 4</c:v>
+                  <c:v>Epoch 5</c:v>
                 </c:pt>
                 <c:pt idx="5">
-                  <c:v>Epoch 5</c:v>
+                  <c:v>Epoch 6</c:v>
                 </c:pt>
                 <c:pt idx="6">
-                  <c:v>Epoch 6</c:v>
+                  <c:v>Epoch 7</c:v>
                 </c:pt>
                 <c:pt idx="7">
-                  <c:v>Epoch 7</c:v>
+                  <c:v>Epoch 8</c:v>
                 </c:pt>
                 <c:pt idx="8">
-                  <c:v>Epoch 8</c:v>
+                  <c:v>Epoch 9</c:v>
                 </c:pt>
                 <c:pt idx="9">
-                  <c:v>Epoch 9</c:v>
+                  <c:v>Epoch 10</c:v>
                 </c:pt>
                 <c:pt idx="10">
-                  <c:v>Epoch 10</c:v>
+                  <c:v>Epoch 11</c:v>
                 </c:pt>
                 <c:pt idx="11">
-                  <c:v>Epoch 11</c:v>
+                  <c:v>Epoch 12</c:v>
                 </c:pt>
                 <c:pt idx="12">
-                  <c:v>Epoch 12</c:v>
+                  <c:v>Epoch 13</c:v>
                 </c:pt>
                 <c:pt idx="13">
-                  <c:v>Epoch 13</c:v>
+                  <c:v>Epoch 14</c:v>
                 </c:pt>
                 <c:pt idx="14">
-                  <c:v>Epoch 14</c:v>
+                  <c:v>Epoch 15</c:v>
                 </c:pt>
                 <c:pt idx="15">
-                  <c:v>Epoch 15</c:v>
+                  <c:v>Epoch 16</c:v>
                 </c:pt>
                 <c:pt idx="16">
-                  <c:v>Epoch 16</c:v>
+                  <c:v>Epoch 17</c:v>
                 </c:pt>
                 <c:pt idx="17">
-                  <c:v>Epoch 17</c:v>
+                  <c:v>Epoch 18</c:v>
                 </c:pt>
                 <c:pt idx="18">
-                  <c:v>Epoch 18</c:v>
+                  <c:v>Epoch 19</c:v>
                 </c:pt>
                 <c:pt idx="19">
-                  <c:v>Epoch 19</c:v>
+                  <c:v>Epoch 20</c:v>
                 </c:pt>
                 <c:pt idx="20">
-                  <c:v>Epoch 20</c:v>
+                  <c:v>Epoch 21</c:v>
                 </c:pt>
                 <c:pt idx="21">
-                  <c:v>Epoch 21</c:v>
+                  <c:v>Epoch 22</c:v>
                 </c:pt>
                 <c:pt idx="22">
-                  <c:v>Epoch 22</c:v>
+                  <c:v>Epoch 23</c:v>
                 </c:pt>
                 <c:pt idx="23">
-                  <c:v>Epoch 23</c:v>
+                  <c:v>Epoch 24</c:v>
                 </c:pt>
                 <c:pt idx="24">
-                  <c:v>Epoch 24</c:v>
+                  <c:v>Epoch 25</c:v>
                 </c:pt>
                 <c:pt idx="25">
-                  <c:v>Epoch 25</c:v>
+                  <c:v>Epoch 26</c:v>
                 </c:pt>
                 <c:pt idx="26">
-                  <c:v>Epoch 26</c:v>
+                  <c:v>Epoch 27</c:v>
                 </c:pt>
                 <c:pt idx="27">
-                  <c:v>Epoch 27</c:v>
+                  <c:v>Epoch 28</c:v>
                 </c:pt>
                 <c:pt idx="28">
-                  <c:v>Epoch 28</c:v>
+                  <c:v>Epoch 29</c:v>
                 </c:pt>
                 <c:pt idx="29">
-                  <c:v>Epoch 29</c:v>
+                  <c:v>Epoch 30</c:v>
                 </c:pt>
                 <c:pt idx="30">
-                  <c:v>Epoch 30</c:v>
+                  <c:v>Epoch 31</c:v>
                 </c:pt>
                 <c:pt idx="31">
-                  <c:v>Epoch 31</c:v>
+                  <c:v>Epoch 32</c:v>
                 </c:pt>
                 <c:pt idx="32">
-                  <c:v>Epoch 32</c:v>
+                  <c:v>Epoch 33</c:v>
                 </c:pt>
                 <c:pt idx="33">
-                  <c:v>Epoch 33</c:v>
+                  <c:v>Epoch 34</c:v>
                 </c:pt>
                 <c:pt idx="34">
-                  <c:v>Epoch 34</c:v>
+                  <c:v>Epoch 35</c:v>
                 </c:pt>
                 <c:pt idx="35">
-                  <c:v>Epoch 35</c:v>
+                  <c:v>Epoch 36</c:v>
                 </c:pt>
                 <c:pt idx="36">
-                  <c:v>Epoch 36</c:v>
+                  <c:v>Epoch 37</c:v>
                 </c:pt>
                 <c:pt idx="37">
-                  <c:v>Epoch 37</c:v>
+                  <c:v>Epoch 38</c:v>
                 </c:pt>
                 <c:pt idx="38">
-                  <c:v>Epoch 38</c:v>
+                  <c:v>Epoch 39</c:v>
                 </c:pt>
                 <c:pt idx="39">
-                  <c:v>Epoch 39</c:v>
-                </c:pt>
-                <c:pt idx="40">
                   <c:v>Epoch 40</c:v>
                 </c:pt>
               </c:strCache>
@@ -12759,99 +13421,102 @@
           </c:cat>
           <c:val>
             <c:numRef>
-              <c:f>'Blatt 1 - log'!$M$3:$M$43</c:f>
+              <c:f>'Blatt 1 - log'!$M$3:$M$42</c:f>
               <c:numCache>
                 <c:formatCode>General</c:formatCode>
-                <c:ptCount val="41"/>
+                <c:ptCount val="40"/>
+                <c:pt idx="0">
+                  <c:v>250.85</c:v>
+                </c:pt>
                 <c:pt idx="1">
-                  <c:v>250.85</c:v>
+                  <c:v>146.08000000000001</c:v>
                 </c:pt>
                 <c:pt idx="2">
-                  <c:v>146.08000000000001</c:v>
+                  <c:v>119.45</c:v>
                 </c:pt>
                 <c:pt idx="3">
-                  <c:v>119.45</c:v>
+                  <c:v>104.49</c:v>
                 </c:pt>
                 <c:pt idx="4">
-                  <c:v>104.49</c:v>
+                  <c:v>98.14</c:v>
                 </c:pt>
                 <c:pt idx="5">
-                  <c:v>98.14</c:v>
+                  <c:v>92.39</c:v>
                 </c:pt>
                 <c:pt idx="6">
-                  <c:v>92.39</c:v>
+                  <c:v>90.49</c:v>
                 </c:pt>
                 <c:pt idx="7">
-                  <c:v>90.49</c:v>
+                  <c:v>86.12</c:v>
                 </c:pt>
                 <c:pt idx="8">
-                  <c:v>86.12</c:v>
+                  <c:v>84.7</c:v>
                 </c:pt>
                 <c:pt idx="9">
-                  <c:v>84.7</c:v>
+                  <c:v>82.76</c:v>
                 </c:pt>
                 <c:pt idx="10">
-                  <c:v>82.76</c:v>
+                  <c:v>81.150000000000006</c:v>
                 </c:pt>
                 <c:pt idx="11">
-                  <c:v>81.150000000000006</c:v>
+                  <c:v>80.05</c:v>
                 </c:pt>
                 <c:pt idx="12">
-                  <c:v>80.05</c:v>
+                  <c:v>79.180000000000007</c:v>
                 </c:pt>
                 <c:pt idx="13">
-                  <c:v>79.180000000000007</c:v>
+                  <c:v>77.83</c:v>
                 </c:pt>
                 <c:pt idx="14">
-                  <c:v>77.83</c:v>
+                  <c:v>78.150000000000006</c:v>
                 </c:pt>
                 <c:pt idx="15">
-                  <c:v>78.150000000000006</c:v>
+                  <c:v>73.92</c:v>
                 </c:pt>
                 <c:pt idx="16">
-                  <c:v>73.92</c:v>
+                  <c:v>73.489999999999995</c:v>
                 </c:pt>
                 <c:pt idx="17">
-                  <c:v>73.489999999999995</c:v>
+                  <c:v>73.28</c:v>
                 </c:pt>
                 <c:pt idx="18">
-                  <c:v>73.28</c:v>
+                  <c:v>73.040000000000006</c:v>
                 </c:pt>
                 <c:pt idx="19">
-                  <c:v>73.040000000000006</c:v>
+                  <c:v>73</c:v>
                 </c:pt>
                 <c:pt idx="20">
-                  <c:v>73</c:v>
+                  <c:v>73.25</c:v>
                 </c:pt>
                 <c:pt idx="21">
-                  <c:v>73.25</c:v>
+                  <c:v>72.5</c:v>
                 </c:pt>
                 <c:pt idx="22">
-                  <c:v>72.5</c:v>
+                  <c:v>72.510000000000005</c:v>
                 </c:pt>
                 <c:pt idx="23">
-                  <c:v>72.510000000000005</c:v>
+                  <c:v>72.22</c:v>
                 </c:pt>
                 <c:pt idx="24">
-                  <c:v>72.22</c:v>
+                  <c:v>72.12</c:v>
                 </c:pt>
                 <c:pt idx="25">
-                  <c:v>72.12</c:v>
+                  <c:v>72.03</c:v>
                 </c:pt>
                 <c:pt idx="26">
+                  <c:v>72</c:v>
+                </c:pt>
+                <c:pt idx="27">
                   <c:v>72.03</c:v>
                 </c:pt>
-                <c:pt idx="27">
-                  <c:v>72</c:v>
-                </c:pt>
                 <c:pt idx="28">
-                  <c:v>72.03</c:v>
+                  <c:v>72.02</c:v>
                 </c:pt>
                 <c:pt idx="29">
                   <c:v>72.02</c:v>
                 </c:pt>
                 <c:pt idx="30">
-                  <c:v>72.02</c:v>
+                  <c:v>72.010000000000005</c:v>
                 </c:pt>
                 <c:pt idx="31">
                   <c:v>72.010000000000005</c:v>
@@ -12878,9 +13543,6 @@
                   <c:v>72.010000000000005</c:v>
                 </c:pt>
                 <c:pt idx="39">
-                  <c:v>72.010000000000005</c:v>
-                </c:pt>
-                <c:pt idx="40">
                   <c:v>72.010000000000005</c:v>
                 </c:pt>
               </c:numCache>
@@ -12921,127 +13583,127 @@
           </c:marker>
           <c:cat>
             <c:strRef>
-              <c:f>'Blatt 1 - log'!$J$3:$J$43</c:f>
+              <c:f>'Blatt 1 - log'!$J$3:$J$42</c:f>
               <c:strCache>
-                <c:ptCount val="41"/>
+                <c:ptCount val="40"/>
+                <c:pt idx="0">
+                  <c:v>Epoch 1</c:v>
+                </c:pt>
                 <c:pt idx="1">
-                  <c:v>Epoch 1</c:v>
+                  <c:v>Epoch 2</c:v>
                 </c:pt>
                 <c:pt idx="2">
-                  <c:v>Epoch 2</c:v>
+                  <c:v>Epoch 3</c:v>
                 </c:pt>
                 <c:pt idx="3">
-                  <c:v>Epoch 3</c:v>
+                  <c:v>Epoch 4</c:v>
                 </c:pt>
                 <c:pt idx="4">
-                  <c:v>Epoch 4</c:v>
+                  <c:v>Epoch 5</c:v>
                 </c:pt>
                 <c:pt idx="5">
-                  <c:v>Epoch 5</c:v>
+                  <c:v>Epoch 6</c:v>
                 </c:pt>
                 <c:pt idx="6">
-                  <c:v>Epoch 6</c:v>
+                  <c:v>Epoch 7</c:v>
                 </c:pt>
                 <c:pt idx="7">
-                  <c:v>Epoch 7</c:v>
+                  <c:v>Epoch 8</c:v>
                 </c:pt>
                 <c:pt idx="8">
-                  <c:v>Epoch 8</c:v>
+                  <c:v>Epoch 9</c:v>
                 </c:pt>
                 <c:pt idx="9">
-                  <c:v>Epoch 9</c:v>
+                  <c:v>Epoch 10</c:v>
                 </c:pt>
                 <c:pt idx="10">
-                  <c:v>Epoch 10</c:v>
+                  <c:v>Epoch 11</c:v>
                 </c:pt>
                 <c:pt idx="11">
-                  <c:v>Epoch 11</c:v>
+                  <c:v>Epoch 12</c:v>
                 </c:pt>
                 <c:pt idx="12">
-                  <c:v>Epoch 12</c:v>
+                  <c:v>Epoch 13</c:v>
                 </c:pt>
                 <c:pt idx="13">
-                  <c:v>Epoch 13</c:v>
+                  <c:v>Epoch 14</c:v>
                 </c:pt>
                 <c:pt idx="14">
-                  <c:v>Epoch 14</c:v>
+                  <c:v>Epoch 15</c:v>
                 </c:pt>
                 <c:pt idx="15">
-                  <c:v>Epoch 15</c:v>
+                  <c:v>Epoch 16</c:v>
                 </c:pt>
                 <c:pt idx="16">
-                  <c:v>Epoch 16</c:v>
+                  <c:v>Epoch 17</c:v>
                 </c:pt>
                 <c:pt idx="17">
-                  <c:v>Epoch 17</c:v>
+                  <c:v>Epoch 18</c:v>
                 </c:pt>
                 <c:pt idx="18">
-                  <c:v>Epoch 18</c:v>
+                  <c:v>Epoch 19</c:v>
                 </c:pt>
                 <c:pt idx="19">
-                  <c:v>Epoch 19</c:v>
+                  <c:v>Epoch 20</c:v>
                 </c:pt>
                 <c:pt idx="20">
-                  <c:v>Epoch 20</c:v>
+                  <c:v>Epoch 21</c:v>
                 </c:pt>
                 <c:pt idx="21">
-                  <c:v>Epoch 21</c:v>
+                  <c:v>Epoch 22</c:v>
                 </c:pt>
                 <c:pt idx="22">
-                  <c:v>Epoch 22</c:v>
+                  <c:v>Epoch 23</c:v>
                 </c:pt>
                 <c:pt idx="23">
-                  <c:v>Epoch 23</c:v>
+                  <c:v>Epoch 24</c:v>
                 </c:pt>
                 <c:pt idx="24">
-                  <c:v>Epoch 24</c:v>
+                  <c:v>Epoch 25</c:v>
                 </c:pt>
                 <c:pt idx="25">
-                  <c:v>Epoch 25</c:v>
+                  <c:v>Epoch 26</c:v>
                 </c:pt>
                 <c:pt idx="26">
-                  <c:v>Epoch 26</c:v>
+                  <c:v>Epoch 27</c:v>
                 </c:pt>
                 <c:pt idx="27">
-                  <c:v>Epoch 27</c:v>
+                  <c:v>Epoch 28</c:v>
                 </c:pt>
                 <c:pt idx="28">
-                  <c:v>Epoch 28</c:v>
+                  <c:v>Epoch 29</c:v>
                 </c:pt>
                 <c:pt idx="29">
-                  <c:v>Epoch 29</c:v>
+                  <c:v>Epoch 30</c:v>
                 </c:pt>
                 <c:pt idx="30">
-                  <c:v>Epoch 30</c:v>
+                  <c:v>Epoch 31</c:v>
                 </c:pt>
                 <c:pt idx="31">
-                  <c:v>Epoch 31</c:v>
+                  <c:v>Epoch 32</c:v>
                 </c:pt>
                 <c:pt idx="32">
-                  <c:v>Epoch 32</c:v>
+                  <c:v>Epoch 33</c:v>
                 </c:pt>
                 <c:pt idx="33">
-                  <c:v>Epoch 33</c:v>
+                  <c:v>Epoch 34</c:v>
                 </c:pt>
                 <c:pt idx="34">
-                  <c:v>Epoch 34</c:v>
+                  <c:v>Epoch 35</c:v>
                 </c:pt>
                 <c:pt idx="35">
-                  <c:v>Epoch 35</c:v>
+                  <c:v>Epoch 36</c:v>
                 </c:pt>
                 <c:pt idx="36">
-                  <c:v>Epoch 36</c:v>
+                  <c:v>Epoch 37</c:v>
                 </c:pt>
                 <c:pt idx="37">
-                  <c:v>Epoch 37</c:v>
+                  <c:v>Epoch 38</c:v>
                 </c:pt>
                 <c:pt idx="38">
-                  <c:v>Epoch 38</c:v>
+                  <c:v>Epoch 39</c:v>
                 </c:pt>
                 <c:pt idx="39">
-                  <c:v>Epoch 39</c:v>
-                </c:pt>
-                <c:pt idx="40">
                   <c:v>Epoch 40</c:v>
                 </c:pt>
               </c:strCache>
@@ -13049,128 +13711,128 @@
           </c:cat>
           <c:val>
             <c:numRef>
-              <c:f>'Blatt 1 - log'!$N$3:$N$43</c:f>
+              <c:f>'Blatt 1 - log'!$N$3:$N$42</c:f>
               <c:numCache>
                 <c:formatCode>General</c:formatCode>
-                <c:ptCount val="41"/>
+                <c:ptCount val="40"/>
+                <c:pt idx="0">
+                  <c:v>218.21</c:v>
+                </c:pt>
                 <c:pt idx="1">
-                  <c:v>218.21</c:v>
+                  <c:v>152.47</c:v>
                 </c:pt>
                 <c:pt idx="2">
-                  <c:v>152.47</c:v>
+                  <c:v>127.32</c:v>
                 </c:pt>
                 <c:pt idx="3">
-                  <c:v>127.32</c:v>
+                  <c:v>115.51</c:v>
                 </c:pt>
                 <c:pt idx="4">
-                  <c:v>115.51</c:v>
+                  <c:v>105.44</c:v>
                 </c:pt>
                 <c:pt idx="5">
-                  <c:v>105.44</c:v>
+                  <c:v>99.5</c:v>
                 </c:pt>
                 <c:pt idx="6">
-                  <c:v>99.5</c:v>
+                  <c:v>94.61</c:v>
                 </c:pt>
                 <c:pt idx="7">
-                  <c:v>94.61</c:v>
+                  <c:v>93.23</c:v>
                 </c:pt>
                 <c:pt idx="8">
-                  <c:v>93.23</c:v>
+                  <c:v>90.38</c:v>
                 </c:pt>
                 <c:pt idx="9">
-                  <c:v>90.38</c:v>
+                  <c:v>88.58</c:v>
                 </c:pt>
                 <c:pt idx="10">
-                  <c:v>88.58</c:v>
+                  <c:v>86.33</c:v>
                 </c:pt>
                 <c:pt idx="11">
-                  <c:v>86.33</c:v>
+                  <c:v>85.79</c:v>
                 </c:pt>
                 <c:pt idx="12">
-                  <c:v>85.79</c:v>
+                  <c:v>83.36</c:v>
                 </c:pt>
                 <c:pt idx="13">
-                  <c:v>83.36</c:v>
+                  <c:v>83.09</c:v>
                 </c:pt>
                 <c:pt idx="14">
-                  <c:v>83.09</c:v>
+                  <c:v>82.92</c:v>
                 </c:pt>
                 <c:pt idx="15">
-                  <c:v>82.92</c:v>
+                  <c:v>81.36</c:v>
                 </c:pt>
                 <c:pt idx="16">
-                  <c:v>81.36</c:v>
+                  <c:v>81.22</c:v>
                 </c:pt>
                 <c:pt idx="17">
-                  <c:v>81.22</c:v>
+                  <c:v>82.07</c:v>
                 </c:pt>
                 <c:pt idx="18">
-                  <c:v>82.07</c:v>
+                  <c:v>77.09</c:v>
                 </c:pt>
                 <c:pt idx="19">
-                  <c:v>77.09</c:v>
+                  <c:v>76.69</c:v>
                 </c:pt>
                 <c:pt idx="20">
-                  <c:v>76.69</c:v>
+                  <c:v>76.239999999999995</c:v>
                 </c:pt>
                 <c:pt idx="21">
-                  <c:v>76.239999999999995</c:v>
+                  <c:v>76.150000000000006</c:v>
                 </c:pt>
                 <c:pt idx="22">
-                  <c:v>76.150000000000006</c:v>
+                  <c:v>75.69</c:v>
                 </c:pt>
                 <c:pt idx="23">
                   <c:v>75.69</c:v>
                 </c:pt>
                 <c:pt idx="24">
-                  <c:v>75.69</c:v>
+                  <c:v>75.209999999999994</c:v>
                 </c:pt>
                 <c:pt idx="25">
-                  <c:v>75.209999999999994</c:v>
+                  <c:v>75.040000000000006</c:v>
                 </c:pt>
                 <c:pt idx="26">
-                  <c:v>75.040000000000006</c:v>
+                  <c:v>74.930000000000007</c:v>
                 </c:pt>
                 <c:pt idx="27">
-                  <c:v>74.930000000000007</c:v>
+                  <c:v>74.92</c:v>
                 </c:pt>
                 <c:pt idx="28">
-                  <c:v>74.92</c:v>
+                  <c:v>74.3</c:v>
                 </c:pt>
                 <c:pt idx="29">
-                  <c:v>74.3</c:v>
+                  <c:v>74.45</c:v>
                 </c:pt>
                 <c:pt idx="30">
-                  <c:v>74.45</c:v>
+                  <c:v>74.08</c:v>
                 </c:pt>
                 <c:pt idx="31">
-                  <c:v>74.08</c:v>
+                  <c:v>73.89</c:v>
                 </c:pt>
                 <c:pt idx="32">
-                  <c:v>73.89</c:v>
+                  <c:v>73.91</c:v>
                 </c:pt>
                 <c:pt idx="33">
-                  <c:v>73.91</c:v>
+                  <c:v>73.760000000000005</c:v>
                 </c:pt>
                 <c:pt idx="34">
-                  <c:v>73.760000000000005</c:v>
+                  <c:v>73.7</c:v>
                 </c:pt>
                 <c:pt idx="35">
-                  <c:v>73.7</c:v>
+                  <c:v>73.67</c:v>
                 </c:pt>
                 <c:pt idx="36">
-                  <c:v>73.67</c:v>
+                  <c:v>73.650000000000006</c:v>
                 </c:pt>
                 <c:pt idx="37">
-                  <c:v>73.650000000000006</c:v>
+                  <c:v>73.61</c:v>
                 </c:pt>
                 <c:pt idx="38">
-                  <c:v>73.61</c:v>
+                  <c:v>73.59</c:v>
                 </c:pt>
                 <c:pt idx="39">
-                  <c:v>73.59</c:v>
-                </c:pt>
-                <c:pt idx="40">
                   <c:v>73.62</c:v>
                 </c:pt>
               </c:numCache>
@@ -13211,127 +13873,127 @@
           </c:marker>
           <c:cat>
             <c:strRef>
-              <c:f>'Blatt 1 - log'!$J$3:$J$43</c:f>
+              <c:f>'Blatt 1 - log'!$J$3:$J$42</c:f>
               <c:strCache>
-                <c:ptCount val="41"/>
+                <c:ptCount val="40"/>
+                <c:pt idx="0">
+                  <c:v>Epoch 1</c:v>
+                </c:pt>
                 <c:pt idx="1">
-                  <c:v>Epoch 1</c:v>
+                  <c:v>Epoch 2</c:v>
                 </c:pt>
                 <c:pt idx="2">
-                  <c:v>Epoch 2</c:v>
+                  <c:v>Epoch 3</c:v>
                 </c:pt>
                 <c:pt idx="3">
-                  <c:v>Epoch 3</c:v>
+                  <c:v>Epoch 4</c:v>
                 </c:pt>
                 <c:pt idx="4">
-                  <c:v>Epoch 4</c:v>
+                  <c:v>Epoch 5</c:v>
                 </c:pt>
                 <c:pt idx="5">
-                  <c:v>Epoch 5</c:v>
+                  <c:v>Epoch 6</c:v>
                 </c:pt>
                 <c:pt idx="6">
-                  <c:v>Epoch 6</c:v>
+                  <c:v>Epoch 7</c:v>
                 </c:pt>
                 <c:pt idx="7">
-                  <c:v>Epoch 7</c:v>
+                  <c:v>Epoch 8</c:v>
                 </c:pt>
                 <c:pt idx="8">
-                  <c:v>Epoch 8</c:v>
+                  <c:v>Epoch 9</c:v>
                 </c:pt>
                 <c:pt idx="9">
-                  <c:v>Epoch 9</c:v>
+                  <c:v>Epoch 10</c:v>
                 </c:pt>
                 <c:pt idx="10">
-                  <c:v>Epoch 10</c:v>
+                  <c:v>Epoch 11</c:v>
                 </c:pt>
                 <c:pt idx="11">
-                  <c:v>Epoch 11</c:v>
+                  <c:v>Epoch 12</c:v>
                 </c:pt>
                 <c:pt idx="12">
-                  <c:v>Epoch 12</c:v>
+                  <c:v>Epoch 13</c:v>
                 </c:pt>
                 <c:pt idx="13">
-                  <c:v>Epoch 13</c:v>
+                  <c:v>Epoch 14</c:v>
                 </c:pt>
                 <c:pt idx="14">
-                  <c:v>Epoch 14</c:v>
+                  <c:v>Epoch 15</c:v>
                 </c:pt>
                 <c:pt idx="15">
-                  <c:v>Epoch 15</c:v>
+                  <c:v>Epoch 16</c:v>
                 </c:pt>
                 <c:pt idx="16">
-                  <c:v>Epoch 16</c:v>
+                  <c:v>Epoch 17</c:v>
                 </c:pt>
                 <c:pt idx="17">
-                  <c:v>Epoch 17</c:v>
+                  <c:v>Epoch 18</c:v>
                 </c:pt>
                 <c:pt idx="18">
-                  <c:v>Epoch 18</c:v>
+                  <c:v>Epoch 19</c:v>
                 </c:pt>
                 <c:pt idx="19">
-                  <c:v>Epoch 19</c:v>
+                  <c:v>Epoch 20</c:v>
                 </c:pt>
                 <c:pt idx="20">
-                  <c:v>Epoch 20</c:v>
+                  <c:v>Epoch 21</c:v>
                 </c:pt>
                 <c:pt idx="21">
-                  <c:v>Epoch 21</c:v>
+                  <c:v>Epoch 22</c:v>
                 </c:pt>
                 <c:pt idx="22">
-                  <c:v>Epoch 22</c:v>
+                  <c:v>Epoch 23</c:v>
                 </c:pt>
                 <c:pt idx="23">
-                  <c:v>Epoch 23</c:v>
+                  <c:v>Epoch 24</c:v>
                 </c:pt>
                 <c:pt idx="24">
-                  <c:v>Epoch 24</c:v>
+                  <c:v>Epoch 25</c:v>
                 </c:pt>
                 <c:pt idx="25">
-                  <c:v>Epoch 25</c:v>
+                  <c:v>Epoch 26</c:v>
                 </c:pt>
                 <c:pt idx="26">
-                  <c:v>Epoch 26</c:v>
+                  <c:v>Epoch 27</c:v>
                 </c:pt>
                 <c:pt idx="27">
-                  <c:v>Epoch 27</c:v>
+                  <c:v>Epoch 28</c:v>
                 </c:pt>
                 <c:pt idx="28">
-                  <c:v>Epoch 28</c:v>
+                  <c:v>Epoch 29</c:v>
                 </c:pt>
                 <c:pt idx="29">
-                  <c:v>Epoch 29</c:v>
+                  <c:v>Epoch 30</c:v>
                 </c:pt>
                 <c:pt idx="30">
-                  <c:v>Epoch 30</c:v>
+                  <c:v>Epoch 31</c:v>
                 </c:pt>
                 <c:pt idx="31">
-                  <c:v>Epoch 31</c:v>
+                  <c:v>Epoch 32</c:v>
                 </c:pt>
                 <c:pt idx="32">
-                  <c:v>Epoch 32</c:v>
+                  <c:v>Epoch 33</c:v>
                 </c:pt>
                 <c:pt idx="33">
-                  <c:v>Epoch 33</c:v>
+                  <c:v>Epoch 34</c:v>
                 </c:pt>
                 <c:pt idx="34">
-                  <c:v>Epoch 34</c:v>
+                  <c:v>Epoch 35</c:v>
                 </c:pt>
                 <c:pt idx="35">
-                  <c:v>Epoch 35</c:v>
+                  <c:v>Epoch 36</c:v>
                 </c:pt>
                 <c:pt idx="36">
-                  <c:v>Epoch 36</c:v>
+                  <c:v>Epoch 37</c:v>
                 </c:pt>
                 <c:pt idx="37">
-                  <c:v>Epoch 37</c:v>
+                  <c:v>Epoch 38</c:v>
                 </c:pt>
                 <c:pt idx="38">
-                  <c:v>Epoch 38</c:v>
+                  <c:v>Epoch 39</c:v>
                 </c:pt>
                 <c:pt idx="39">
-                  <c:v>Epoch 39</c:v>
-                </c:pt>
-                <c:pt idx="40">
                   <c:v>Epoch 40</c:v>
                 </c:pt>
               </c:strCache>
@@ -13339,128 +14001,128 @@
           </c:cat>
           <c:val>
             <c:numRef>
-              <c:f>'Blatt 1 - log'!$O$3:$O$43</c:f>
+              <c:f>'Blatt 1 - log'!$O$3:$O$42</c:f>
               <c:numCache>
                 <c:formatCode>General</c:formatCode>
-                <c:ptCount val="41"/>
+                <c:ptCount val="40"/>
+                <c:pt idx="0">
+                  <c:v>242.23</c:v>
+                </c:pt>
                 <c:pt idx="1">
-                  <c:v>242.23</c:v>
+                  <c:v>183.88</c:v>
                 </c:pt>
                 <c:pt idx="2">
-                  <c:v>183.88</c:v>
+                  <c:v>162.94</c:v>
                 </c:pt>
                 <c:pt idx="3">
-                  <c:v>162.94</c:v>
+                  <c:v>153.22</c:v>
                 </c:pt>
                 <c:pt idx="4">
-                  <c:v>153.22</c:v>
+                  <c:v>146.96</c:v>
                 </c:pt>
                 <c:pt idx="5">
-                  <c:v>146.96</c:v>
+                  <c:v>139.49</c:v>
                 </c:pt>
                 <c:pt idx="6">
-                  <c:v>139.49</c:v>
+                  <c:v>136.29</c:v>
                 </c:pt>
                 <c:pt idx="7">
-                  <c:v>136.29</c:v>
+                  <c:v>133.36000000000001</c:v>
                 </c:pt>
                 <c:pt idx="8">
-                  <c:v>133.36000000000001</c:v>
+                  <c:v>130.35</c:v>
                 </c:pt>
                 <c:pt idx="9">
-                  <c:v>130.35</c:v>
+                  <c:v>128.34</c:v>
                 </c:pt>
                 <c:pt idx="10">
-                  <c:v>128.34</c:v>
+                  <c:v>127.08</c:v>
                 </c:pt>
                 <c:pt idx="11">
-                  <c:v>127.08</c:v>
+                  <c:v>125.15</c:v>
                 </c:pt>
                 <c:pt idx="12">
-                  <c:v>125.15</c:v>
+                  <c:v>123.82</c:v>
                 </c:pt>
                 <c:pt idx="13">
-                  <c:v>123.82</c:v>
+                  <c:v>122.22</c:v>
                 </c:pt>
                 <c:pt idx="14">
-                  <c:v>122.22</c:v>
+                  <c:v>121.4</c:v>
                 </c:pt>
                 <c:pt idx="15">
-                  <c:v>121.4</c:v>
+                  <c:v>120.8</c:v>
                 </c:pt>
                 <c:pt idx="16">
-                  <c:v>120.8</c:v>
+                  <c:v>118.2</c:v>
                 </c:pt>
                 <c:pt idx="17">
-                  <c:v>118.2</c:v>
+                  <c:v>117.73</c:v>
                 </c:pt>
                 <c:pt idx="18">
-                  <c:v>117.73</c:v>
+                  <c:v>119.05</c:v>
                 </c:pt>
                 <c:pt idx="19">
-                  <c:v>119.05</c:v>
+                  <c:v>113.6</c:v>
                 </c:pt>
                 <c:pt idx="20">
-                  <c:v>113.6</c:v>
+                  <c:v>112.94</c:v>
                 </c:pt>
                 <c:pt idx="21">
-                  <c:v>112.94</c:v>
+                  <c:v>111.97</c:v>
                 </c:pt>
                 <c:pt idx="22">
-                  <c:v>111.97</c:v>
+                  <c:v>111.34</c:v>
                 </c:pt>
                 <c:pt idx="23">
-                  <c:v>111.34</c:v>
+                  <c:v>110.67</c:v>
                 </c:pt>
                 <c:pt idx="24">
-                  <c:v>110.67</c:v>
+                  <c:v>109.89</c:v>
                 </c:pt>
                 <c:pt idx="25">
-                  <c:v>109.89</c:v>
+                  <c:v>109.34</c:v>
                 </c:pt>
                 <c:pt idx="26">
-                  <c:v>109.34</c:v>
+                  <c:v>108.71</c:v>
                 </c:pt>
                 <c:pt idx="27">
-                  <c:v>108.71</c:v>
+                  <c:v>108.55</c:v>
                 </c:pt>
                 <c:pt idx="28">
-                  <c:v>108.55</c:v>
+                  <c:v>107.94</c:v>
                 </c:pt>
                 <c:pt idx="29">
-                  <c:v>107.94</c:v>
+                  <c:v>107.16</c:v>
                 </c:pt>
                 <c:pt idx="30">
-                  <c:v>107.16</c:v>
+                  <c:v>107.11</c:v>
                 </c:pt>
                 <c:pt idx="31">
-                  <c:v>107.11</c:v>
+                  <c:v>106.59</c:v>
                 </c:pt>
                 <c:pt idx="32">
-                  <c:v>106.59</c:v>
+                  <c:v>105.63</c:v>
                 </c:pt>
                 <c:pt idx="33">
-                  <c:v>105.63</c:v>
+                  <c:v>105.58</c:v>
                 </c:pt>
                 <c:pt idx="34">
-                  <c:v>105.58</c:v>
+                  <c:v>104.97</c:v>
                 </c:pt>
                 <c:pt idx="35">
-                  <c:v>104.97</c:v>
+                  <c:v>104.79</c:v>
                 </c:pt>
                 <c:pt idx="36">
-                  <c:v>104.79</c:v>
+                  <c:v>104.43</c:v>
                 </c:pt>
                 <c:pt idx="37">
-                  <c:v>104.43</c:v>
+                  <c:v>104.19</c:v>
                 </c:pt>
                 <c:pt idx="38">
-                  <c:v>104.19</c:v>
+                  <c:v>103.93</c:v>
                 </c:pt>
                 <c:pt idx="39">
-                  <c:v>103.93</c:v>
-                </c:pt>
-                <c:pt idx="40">
                   <c:v>103.25</c:v>
                 </c:pt>
               </c:numCache>
@@ -15389,6 +16051,1724 @@
 </c:chartSpace>
 </file>
 
+<file path=word/charts/chart3.xml><?xml version="1.0" encoding="utf-8"?>
+<c:chartSpace xmlns:c="http://schemas.openxmlformats.org/drawingml/2006/chart" xmlns:a="http://schemas.openxmlformats.org/drawingml/2006/main" xmlns:r="http://schemas.openxmlformats.org/officeDocument/2006/relationships" xmlns:c16r2="http://schemas.microsoft.com/office/drawing/2015/06/chart">
+  <c:date1904 val="0"/>
+  <c:lang val="de-DE"/>
+  <c:roundedCorners val="0"/>
+  <mc:AlternateContent xmlns:mc="http://schemas.openxmlformats.org/markup-compatibility/2006">
+    <mc:Choice xmlns:c14="http://schemas.microsoft.com/office/drawing/2007/8/2/chart" Requires="c14">
+      <c14:style val="102"/>
+    </mc:Choice>
+    <mc:Fallback>
+      <c:style val="2"/>
+    </mc:Fallback>
+  </mc:AlternateContent>
+  <c:chart>
+    <c:title>
+      <c:tx>
+        <c:rich>
+          <a:bodyPr rot="0" spcFirstLastPara="1" vertOverflow="ellipsis" vert="horz" wrap="square" anchor="ctr" anchorCtr="1"/>
+          <a:lstStyle/>
+          <a:p>
+            <a:pPr>
+              <a:defRPr sz="1400" b="0" i="0" u="none" strike="noStrike" kern="1200" spc="0" baseline="0">
+                <a:solidFill>
+                  <a:schemeClr val="tx1">
+                    <a:lumMod val="65000"/>
+                    <a:lumOff val="35000"/>
+                  </a:schemeClr>
+                </a:solidFill>
+                <a:latin typeface="+mn-lt"/>
+                <a:ea typeface="+mn-ea"/>
+                <a:cs typeface="+mn-cs"/>
+              </a:defRPr>
+            </a:pPr>
+            <a:r>
+              <a:rPr lang="de-DE"/>
+              <a:t>Loss</a:t>
+            </a:r>
+          </a:p>
+        </c:rich>
+      </c:tx>
+      <c:overlay val="0"/>
+      <c:spPr>
+        <a:noFill/>
+        <a:ln>
+          <a:noFill/>
+        </a:ln>
+        <a:effectLst/>
+      </c:spPr>
+      <c:txPr>
+        <a:bodyPr rot="0" spcFirstLastPara="1" vertOverflow="ellipsis" vert="horz" wrap="square" anchor="ctr" anchorCtr="1"/>
+        <a:lstStyle/>
+        <a:p>
+          <a:pPr>
+            <a:defRPr sz="1400" b="0" i="0" u="none" strike="noStrike" kern="1200" spc="0" baseline="0">
+              <a:solidFill>
+                <a:schemeClr val="tx1">
+                  <a:lumMod val="65000"/>
+                  <a:lumOff val="35000"/>
+                </a:schemeClr>
+              </a:solidFill>
+              <a:latin typeface="+mn-lt"/>
+              <a:ea typeface="+mn-ea"/>
+              <a:cs typeface="+mn-cs"/>
+            </a:defRPr>
+          </a:pPr>
+          <a:endParaRPr lang="de-DE"/>
+        </a:p>
+      </c:txPr>
+    </c:title>
+    <c:autoTitleDeleted val="0"/>
+    <c:plotArea>
+      <c:layout/>
+      <c:lineChart>
+        <c:grouping val="standard"/>
+        <c:varyColors val="0"/>
+        <c:ser>
+          <c:idx val="0"/>
+          <c:order val="0"/>
+          <c:tx>
+            <c:strRef>
+              <c:f>'Blatt 1 - log'!$K$53</c:f>
+              <c:strCache>
+                <c:ptCount val="1"/>
+                <c:pt idx="0">
+                  <c:v>Dropout 0.0</c:v>
+                </c:pt>
+              </c:strCache>
+            </c:strRef>
+          </c:tx>
+          <c:spPr>
+            <a:ln w="28575" cap="rnd">
+              <a:solidFill>
+                <a:schemeClr val="accent1"/>
+              </a:solidFill>
+              <a:round/>
+            </a:ln>
+            <a:effectLst/>
+          </c:spPr>
+          <c:marker>
+            <c:symbol val="none"/>
+          </c:marker>
+          <c:cat>
+            <c:strRef>
+              <c:f>'Blatt 1 - log'!$J$54:$J$93</c:f>
+              <c:strCache>
+                <c:ptCount val="40"/>
+                <c:pt idx="0">
+                  <c:v>Epoch 1</c:v>
+                </c:pt>
+                <c:pt idx="1">
+                  <c:v>Epoch 2</c:v>
+                </c:pt>
+                <c:pt idx="2">
+                  <c:v>Epoch 3</c:v>
+                </c:pt>
+                <c:pt idx="3">
+                  <c:v>Epoch 4</c:v>
+                </c:pt>
+                <c:pt idx="4">
+                  <c:v>Epoch 5</c:v>
+                </c:pt>
+                <c:pt idx="5">
+                  <c:v>Epoch 6</c:v>
+                </c:pt>
+                <c:pt idx="6">
+                  <c:v>Epoch 7</c:v>
+                </c:pt>
+                <c:pt idx="7">
+                  <c:v>Epoch 8</c:v>
+                </c:pt>
+                <c:pt idx="8">
+                  <c:v>Epoch 9</c:v>
+                </c:pt>
+                <c:pt idx="9">
+                  <c:v>Epoch 10</c:v>
+                </c:pt>
+                <c:pt idx="10">
+                  <c:v>Epoch 11</c:v>
+                </c:pt>
+                <c:pt idx="11">
+                  <c:v>Epoch 12</c:v>
+                </c:pt>
+                <c:pt idx="12">
+                  <c:v>Epoch 13</c:v>
+                </c:pt>
+                <c:pt idx="13">
+                  <c:v>Epoch 14</c:v>
+                </c:pt>
+                <c:pt idx="14">
+                  <c:v>Epoch 15</c:v>
+                </c:pt>
+                <c:pt idx="15">
+                  <c:v>Epoch 16</c:v>
+                </c:pt>
+                <c:pt idx="16">
+                  <c:v>Epoch 17</c:v>
+                </c:pt>
+                <c:pt idx="17">
+                  <c:v>Epoch 18</c:v>
+                </c:pt>
+                <c:pt idx="18">
+                  <c:v>Epoch 19</c:v>
+                </c:pt>
+                <c:pt idx="19">
+                  <c:v>Epoch 20</c:v>
+                </c:pt>
+                <c:pt idx="20">
+                  <c:v>Epoch 21</c:v>
+                </c:pt>
+                <c:pt idx="21">
+                  <c:v>Epoch 22</c:v>
+                </c:pt>
+                <c:pt idx="22">
+                  <c:v>Epoch 23</c:v>
+                </c:pt>
+                <c:pt idx="23">
+                  <c:v>Epoch 24</c:v>
+                </c:pt>
+                <c:pt idx="24">
+                  <c:v>Epoch 25</c:v>
+                </c:pt>
+                <c:pt idx="25">
+                  <c:v>Epoch 26</c:v>
+                </c:pt>
+                <c:pt idx="26">
+                  <c:v>Epoch 27</c:v>
+                </c:pt>
+                <c:pt idx="27">
+                  <c:v>Epoch 28</c:v>
+                </c:pt>
+                <c:pt idx="28">
+                  <c:v>Epoch 29</c:v>
+                </c:pt>
+                <c:pt idx="29">
+                  <c:v>Epoch 30</c:v>
+                </c:pt>
+                <c:pt idx="30">
+                  <c:v>Epoch 31</c:v>
+                </c:pt>
+                <c:pt idx="31">
+                  <c:v>Epoch 32</c:v>
+                </c:pt>
+                <c:pt idx="32">
+                  <c:v>Epoch 33</c:v>
+                </c:pt>
+                <c:pt idx="33">
+                  <c:v>Epoch 34</c:v>
+                </c:pt>
+                <c:pt idx="34">
+                  <c:v>Epoch 35</c:v>
+                </c:pt>
+                <c:pt idx="35">
+                  <c:v>Epoch 36</c:v>
+                </c:pt>
+                <c:pt idx="36">
+                  <c:v>Epoch 37</c:v>
+                </c:pt>
+                <c:pt idx="37">
+                  <c:v>Epoch 38</c:v>
+                </c:pt>
+                <c:pt idx="38">
+                  <c:v>Epoch 39</c:v>
+                </c:pt>
+                <c:pt idx="39">
+                  <c:v>Epoch 40</c:v>
+                </c:pt>
+              </c:strCache>
+            </c:strRef>
+          </c:cat>
+          <c:val>
+            <c:numRef>
+              <c:f>'Blatt 1 - log'!$K$54:$K$93</c:f>
+              <c:numCache>
+                <c:formatCode>General</c:formatCode>
+                <c:ptCount val="40"/>
+                <c:pt idx="0">
+                  <c:v>5.6</c:v>
+                </c:pt>
+                <c:pt idx="1">
+                  <c:v>4.9800000000000004</c:v>
+                </c:pt>
+                <c:pt idx="2">
+                  <c:v>4.8</c:v>
+                </c:pt>
+                <c:pt idx="3">
+                  <c:v>4.6500000000000004</c:v>
+                </c:pt>
+                <c:pt idx="4">
+                  <c:v>4.6100000000000003</c:v>
+                </c:pt>
+                <c:pt idx="5">
+                  <c:v>4.5599999999999996</c:v>
+                </c:pt>
+                <c:pt idx="6">
+                  <c:v>4.5599999999999996</c:v>
+                </c:pt>
+                <c:pt idx="7">
+                  <c:v>4.6100000000000003</c:v>
+                </c:pt>
+                <c:pt idx="8">
+                  <c:v>4.49</c:v>
+                </c:pt>
+                <c:pt idx="9">
+                  <c:v>4.51</c:v>
+                </c:pt>
+                <c:pt idx="10">
+                  <c:v>4.49</c:v>
+                </c:pt>
+                <c:pt idx="11">
+                  <c:v>4.4800000000000004</c:v>
+                </c:pt>
+                <c:pt idx="12">
+                  <c:v>4.4800000000000004</c:v>
+                </c:pt>
+                <c:pt idx="13">
+                  <c:v>4.4800000000000004</c:v>
+                </c:pt>
+                <c:pt idx="14">
+                  <c:v>4.4800000000000004</c:v>
+                </c:pt>
+                <c:pt idx="15">
+                  <c:v>4.4800000000000004</c:v>
+                </c:pt>
+                <c:pt idx="16">
+                  <c:v>4.4800000000000004</c:v>
+                </c:pt>
+                <c:pt idx="17">
+                  <c:v>4.4800000000000004</c:v>
+                </c:pt>
+                <c:pt idx="18">
+                  <c:v>4.4800000000000004</c:v>
+                </c:pt>
+                <c:pt idx="19">
+                  <c:v>4.4800000000000004</c:v>
+                </c:pt>
+                <c:pt idx="20">
+                  <c:v>4.4800000000000004</c:v>
+                </c:pt>
+                <c:pt idx="21">
+                  <c:v>4.4800000000000004</c:v>
+                </c:pt>
+                <c:pt idx="22">
+                  <c:v>4.4800000000000004</c:v>
+                </c:pt>
+                <c:pt idx="23">
+                  <c:v>4.4800000000000004</c:v>
+                </c:pt>
+                <c:pt idx="24">
+                  <c:v>4.4800000000000004</c:v>
+                </c:pt>
+                <c:pt idx="25">
+                  <c:v>4.4800000000000004</c:v>
+                </c:pt>
+                <c:pt idx="26">
+                  <c:v>4.4800000000000004</c:v>
+                </c:pt>
+                <c:pt idx="27">
+                  <c:v>4.4800000000000004</c:v>
+                </c:pt>
+                <c:pt idx="28">
+                  <c:v>4.4800000000000004</c:v>
+                </c:pt>
+                <c:pt idx="29">
+                  <c:v>4.4800000000000004</c:v>
+                </c:pt>
+                <c:pt idx="30">
+                  <c:v>4.4800000000000004</c:v>
+                </c:pt>
+                <c:pt idx="31">
+                  <c:v>4.4800000000000004</c:v>
+                </c:pt>
+                <c:pt idx="32">
+                  <c:v>4.4800000000000004</c:v>
+                </c:pt>
+                <c:pt idx="33">
+                  <c:v>4.4800000000000004</c:v>
+                </c:pt>
+                <c:pt idx="34">
+                  <c:v>4.4800000000000004</c:v>
+                </c:pt>
+                <c:pt idx="35">
+                  <c:v>4.4800000000000004</c:v>
+                </c:pt>
+                <c:pt idx="36">
+                  <c:v>4.4800000000000004</c:v>
+                </c:pt>
+                <c:pt idx="37">
+                  <c:v>4.4800000000000004</c:v>
+                </c:pt>
+                <c:pt idx="38">
+                  <c:v>4.4800000000000004</c:v>
+                </c:pt>
+                <c:pt idx="39">
+                  <c:v>4.4800000000000004</c:v>
+                </c:pt>
+              </c:numCache>
+            </c:numRef>
+          </c:val>
+          <c:smooth val="0"/>
+          <c:extLst>
+            <c:ext xmlns:c16="http://schemas.microsoft.com/office/drawing/2014/chart" uri="{C3380CC4-5D6E-409C-BE32-E72D297353CC}">
+              <c16:uniqueId val="{00000000-31C7-6D46-ADE0-8666052ED0C5}"/>
+            </c:ext>
+          </c:extLst>
+        </c:ser>
+        <c:ser>
+          <c:idx val="1"/>
+          <c:order val="1"/>
+          <c:tx>
+            <c:strRef>
+              <c:f>'Blatt 1 - log'!$L$53</c:f>
+              <c:strCache>
+                <c:ptCount val="1"/>
+                <c:pt idx="0">
+                  <c:v>Dropout 0.2</c:v>
+                </c:pt>
+              </c:strCache>
+            </c:strRef>
+          </c:tx>
+          <c:spPr>
+            <a:ln w="28575" cap="rnd">
+              <a:solidFill>
+                <a:schemeClr val="accent2"/>
+              </a:solidFill>
+              <a:round/>
+            </a:ln>
+            <a:effectLst/>
+          </c:spPr>
+          <c:marker>
+            <c:symbol val="none"/>
+          </c:marker>
+          <c:cat>
+            <c:strRef>
+              <c:f>'Blatt 1 - log'!$J$54:$J$93</c:f>
+              <c:strCache>
+                <c:ptCount val="40"/>
+                <c:pt idx="0">
+                  <c:v>Epoch 1</c:v>
+                </c:pt>
+                <c:pt idx="1">
+                  <c:v>Epoch 2</c:v>
+                </c:pt>
+                <c:pt idx="2">
+                  <c:v>Epoch 3</c:v>
+                </c:pt>
+                <c:pt idx="3">
+                  <c:v>Epoch 4</c:v>
+                </c:pt>
+                <c:pt idx="4">
+                  <c:v>Epoch 5</c:v>
+                </c:pt>
+                <c:pt idx="5">
+                  <c:v>Epoch 6</c:v>
+                </c:pt>
+                <c:pt idx="6">
+                  <c:v>Epoch 7</c:v>
+                </c:pt>
+                <c:pt idx="7">
+                  <c:v>Epoch 8</c:v>
+                </c:pt>
+                <c:pt idx="8">
+                  <c:v>Epoch 9</c:v>
+                </c:pt>
+                <c:pt idx="9">
+                  <c:v>Epoch 10</c:v>
+                </c:pt>
+                <c:pt idx="10">
+                  <c:v>Epoch 11</c:v>
+                </c:pt>
+                <c:pt idx="11">
+                  <c:v>Epoch 12</c:v>
+                </c:pt>
+                <c:pt idx="12">
+                  <c:v>Epoch 13</c:v>
+                </c:pt>
+                <c:pt idx="13">
+                  <c:v>Epoch 14</c:v>
+                </c:pt>
+                <c:pt idx="14">
+                  <c:v>Epoch 15</c:v>
+                </c:pt>
+                <c:pt idx="15">
+                  <c:v>Epoch 16</c:v>
+                </c:pt>
+                <c:pt idx="16">
+                  <c:v>Epoch 17</c:v>
+                </c:pt>
+                <c:pt idx="17">
+                  <c:v>Epoch 18</c:v>
+                </c:pt>
+                <c:pt idx="18">
+                  <c:v>Epoch 19</c:v>
+                </c:pt>
+                <c:pt idx="19">
+                  <c:v>Epoch 20</c:v>
+                </c:pt>
+                <c:pt idx="20">
+                  <c:v>Epoch 21</c:v>
+                </c:pt>
+                <c:pt idx="21">
+                  <c:v>Epoch 22</c:v>
+                </c:pt>
+                <c:pt idx="22">
+                  <c:v>Epoch 23</c:v>
+                </c:pt>
+                <c:pt idx="23">
+                  <c:v>Epoch 24</c:v>
+                </c:pt>
+                <c:pt idx="24">
+                  <c:v>Epoch 25</c:v>
+                </c:pt>
+                <c:pt idx="25">
+                  <c:v>Epoch 26</c:v>
+                </c:pt>
+                <c:pt idx="26">
+                  <c:v>Epoch 27</c:v>
+                </c:pt>
+                <c:pt idx="27">
+                  <c:v>Epoch 28</c:v>
+                </c:pt>
+                <c:pt idx="28">
+                  <c:v>Epoch 29</c:v>
+                </c:pt>
+                <c:pt idx="29">
+                  <c:v>Epoch 30</c:v>
+                </c:pt>
+                <c:pt idx="30">
+                  <c:v>Epoch 31</c:v>
+                </c:pt>
+                <c:pt idx="31">
+                  <c:v>Epoch 32</c:v>
+                </c:pt>
+                <c:pt idx="32">
+                  <c:v>Epoch 33</c:v>
+                </c:pt>
+                <c:pt idx="33">
+                  <c:v>Epoch 34</c:v>
+                </c:pt>
+                <c:pt idx="34">
+                  <c:v>Epoch 35</c:v>
+                </c:pt>
+                <c:pt idx="35">
+                  <c:v>Epoch 36</c:v>
+                </c:pt>
+                <c:pt idx="36">
+                  <c:v>Epoch 37</c:v>
+                </c:pt>
+                <c:pt idx="37">
+                  <c:v>Epoch 38</c:v>
+                </c:pt>
+                <c:pt idx="38">
+                  <c:v>Epoch 39</c:v>
+                </c:pt>
+                <c:pt idx="39">
+                  <c:v>Epoch 40</c:v>
+                </c:pt>
+              </c:strCache>
+            </c:strRef>
+          </c:cat>
+          <c:val>
+            <c:numRef>
+              <c:f>'Blatt 1 - log'!$L$54:$L$93</c:f>
+              <c:numCache>
+                <c:formatCode>General</c:formatCode>
+                <c:ptCount val="40"/>
+                <c:pt idx="0">
+                  <c:v>5.52</c:v>
+                </c:pt>
+                <c:pt idx="1">
+                  <c:v>4.9800000000000004</c:v>
+                </c:pt>
+                <c:pt idx="2">
+                  <c:v>4.78</c:v>
+                </c:pt>
+                <c:pt idx="3">
+                  <c:v>4.6500000000000004</c:v>
+                </c:pt>
+                <c:pt idx="4">
+                  <c:v>4.59</c:v>
+                </c:pt>
+                <c:pt idx="5">
+                  <c:v>4.53</c:v>
+                </c:pt>
+                <c:pt idx="6">
+                  <c:v>4.51</c:v>
+                </c:pt>
+                <c:pt idx="7">
+                  <c:v>4.46</c:v>
+                </c:pt>
+                <c:pt idx="8">
+                  <c:v>4.4400000000000004</c:v>
+                </c:pt>
+                <c:pt idx="9">
+                  <c:v>4.42</c:v>
+                </c:pt>
+                <c:pt idx="10">
+                  <c:v>4.4000000000000004</c:v>
+                </c:pt>
+                <c:pt idx="11">
+                  <c:v>4.38</c:v>
+                </c:pt>
+                <c:pt idx="12">
+                  <c:v>4.37</c:v>
+                </c:pt>
+                <c:pt idx="13">
+                  <c:v>4.3499999999999996</c:v>
+                </c:pt>
+                <c:pt idx="14">
+                  <c:v>4.3600000000000003</c:v>
+                </c:pt>
+                <c:pt idx="15">
+                  <c:v>4.3</c:v>
+                </c:pt>
+                <c:pt idx="16">
+                  <c:v>4.3</c:v>
+                </c:pt>
+                <c:pt idx="17">
+                  <c:v>4.29</c:v>
+                </c:pt>
+                <c:pt idx="18">
+                  <c:v>4.29</c:v>
+                </c:pt>
+                <c:pt idx="19">
+                  <c:v>4.29</c:v>
+                </c:pt>
+                <c:pt idx="20">
+                  <c:v>4.29</c:v>
+                </c:pt>
+                <c:pt idx="21">
+                  <c:v>4.28</c:v>
+                </c:pt>
+                <c:pt idx="22">
+                  <c:v>4.28</c:v>
+                </c:pt>
+                <c:pt idx="23">
+                  <c:v>4.28</c:v>
+                </c:pt>
+                <c:pt idx="24">
+                  <c:v>4.28</c:v>
+                </c:pt>
+                <c:pt idx="25">
+                  <c:v>4.28</c:v>
+                </c:pt>
+                <c:pt idx="26">
+                  <c:v>4.28</c:v>
+                </c:pt>
+                <c:pt idx="27">
+                  <c:v>4.28</c:v>
+                </c:pt>
+                <c:pt idx="28">
+                  <c:v>4.28</c:v>
+                </c:pt>
+                <c:pt idx="29">
+                  <c:v>4.28</c:v>
+                </c:pt>
+                <c:pt idx="30">
+                  <c:v>4.28</c:v>
+                </c:pt>
+                <c:pt idx="31">
+                  <c:v>4.28</c:v>
+                </c:pt>
+                <c:pt idx="32">
+                  <c:v>4.28</c:v>
+                </c:pt>
+                <c:pt idx="33">
+                  <c:v>4.28</c:v>
+                </c:pt>
+                <c:pt idx="34">
+                  <c:v>4.28</c:v>
+                </c:pt>
+                <c:pt idx="35">
+                  <c:v>4.28</c:v>
+                </c:pt>
+                <c:pt idx="36">
+                  <c:v>4.28</c:v>
+                </c:pt>
+                <c:pt idx="37">
+                  <c:v>4.28</c:v>
+                </c:pt>
+                <c:pt idx="38">
+                  <c:v>4.28</c:v>
+                </c:pt>
+                <c:pt idx="39">
+                  <c:v>4.28</c:v>
+                </c:pt>
+              </c:numCache>
+            </c:numRef>
+          </c:val>
+          <c:smooth val="0"/>
+          <c:extLst>
+            <c:ext xmlns:c16="http://schemas.microsoft.com/office/drawing/2014/chart" uri="{C3380CC4-5D6E-409C-BE32-E72D297353CC}">
+              <c16:uniqueId val="{00000001-31C7-6D46-ADE0-8666052ED0C5}"/>
+            </c:ext>
+          </c:extLst>
+        </c:ser>
+        <c:ser>
+          <c:idx val="2"/>
+          <c:order val="2"/>
+          <c:tx>
+            <c:strRef>
+              <c:f>'Blatt 1 - log'!$M$53</c:f>
+              <c:strCache>
+                <c:ptCount val="1"/>
+                <c:pt idx="0">
+                  <c:v>Dropout 0.4</c:v>
+                </c:pt>
+              </c:strCache>
+            </c:strRef>
+          </c:tx>
+          <c:spPr>
+            <a:ln w="28575" cap="rnd">
+              <a:solidFill>
+                <a:schemeClr val="accent3"/>
+              </a:solidFill>
+              <a:round/>
+            </a:ln>
+            <a:effectLst/>
+          </c:spPr>
+          <c:marker>
+            <c:symbol val="none"/>
+          </c:marker>
+          <c:cat>
+            <c:strRef>
+              <c:f>'Blatt 1 - log'!$J$54:$J$93</c:f>
+              <c:strCache>
+                <c:ptCount val="40"/>
+                <c:pt idx="0">
+                  <c:v>Epoch 1</c:v>
+                </c:pt>
+                <c:pt idx="1">
+                  <c:v>Epoch 2</c:v>
+                </c:pt>
+                <c:pt idx="2">
+                  <c:v>Epoch 3</c:v>
+                </c:pt>
+                <c:pt idx="3">
+                  <c:v>Epoch 4</c:v>
+                </c:pt>
+                <c:pt idx="4">
+                  <c:v>Epoch 5</c:v>
+                </c:pt>
+                <c:pt idx="5">
+                  <c:v>Epoch 6</c:v>
+                </c:pt>
+                <c:pt idx="6">
+                  <c:v>Epoch 7</c:v>
+                </c:pt>
+                <c:pt idx="7">
+                  <c:v>Epoch 8</c:v>
+                </c:pt>
+                <c:pt idx="8">
+                  <c:v>Epoch 9</c:v>
+                </c:pt>
+                <c:pt idx="9">
+                  <c:v>Epoch 10</c:v>
+                </c:pt>
+                <c:pt idx="10">
+                  <c:v>Epoch 11</c:v>
+                </c:pt>
+                <c:pt idx="11">
+                  <c:v>Epoch 12</c:v>
+                </c:pt>
+                <c:pt idx="12">
+                  <c:v>Epoch 13</c:v>
+                </c:pt>
+                <c:pt idx="13">
+                  <c:v>Epoch 14</c:v>
+                </c:pt>
+                <c:pt idx="14">
+                  <c:v>Epoch 15</c:v>
+                </c:pt>
+                <c:pt idx="15">
+                  <c:v>Epoch 16</c:v>
+                </c:pt>
+                <c:pt idx="16">
+                  <c:v>Epoch 17</c:v>
+                </c:pt>
+                <c:pt idx="17">
+                  <c:v>Epoch 18</c:v>
+                </c:pt>
+                <c:pt idx="18">
+                  <c:v>Epoch 19</c:v>
+                </c:pt>
+                <c:pt idx="19">
+                  <c:v>Epoch 20</c:v>
+                </c:pt>
+                <c:pt idx="20">
+                  <c:v>Epoch 21</c:v>
+                </c:pt>
+                <c:pt idx="21">
+                  <c:v>Epoch 22</c:v>
+                </c:pt>
+                <c:pt idx="22">
+                  <c:v>Epoch 23</c:v>
+                </c:pt>
+                <c:pt idx="23">
+                  <c:v>Epoch 24</c:v>
+                </c:pt>
+                <c:pt idx="24">
+                  <c:v>Epoch 25</c:v>
+                </c:pt>
+                <c:pt idx="25">
+                  <c:v>Epoch 26</c:v>
+                </c:pt>
+                <c:pt idx="26">
+                  <c:v>Epoch 27</c:v>
+                </c:pt>
+                <c:pt idx="27">
+                  <c:v>Epoch 28</c:v>
+                </c:pt>
+                <c:pt idx="28">
+                  <c:v>Epoch 29</c:v>
+                </c:pt>
+                <c:pt idx="29">
+                  <c:v>Epoch 30</c:v>
+                </c:pt>
+                <c:pt idx="30">
+                  <c:v>Epoch 31</c:v>
+                </c:pt>
+                <c:pt idx="31">
+                  <c:v>Epoch 32</c:v>
+                </c:pt>
+                <c:pt idx="32">
+                  <c:v>Epoch 33</c:v>
+                </c:pt>
+                <c:pt idx="33">
+                  <c:v>Epoch 34</c:v>
+                </c:pt>
+                <c:pt idx="34">
+                  <c:v>Epoch 35</c:v>
+                </c:pt>
+                <c:pt idx="35">
+                  <c:v>Epoch 36</c:v>
+                </c:pt>
+                <c:pt idx="36">
+                  <c:v>Epoch 37</c:v>
+                </c:pt>
+                <c:pt idx="37">
+                  <c:v>Epoch 38</c:v>
+                </c:pt>
+                <c:pt idx="38">
+                  <c:v>Epoch 39</c:v>
+                </c:pt>
+                <c:pt idx="39">
+                  <c:v>Epoch 40</c:v>
+                </c:pt>
+              </c:strCache>
+            </c:strRef>
+          </c:cat>
+          <c:val>
+            <c:numRef>
+              <c:f>'Blatt 1 - log'!$M$54:$M$93</c:f>
+              <c:numCache>
+                <c:formatCode>General</c:formatCode>
+                <c:ptCount val="40"/>
+                <c:pt idx="0">
+                  <c:v>5.52</c:v>
+                </c:pt>
+                <c:pt idx="1">
+                  <c:v>4.9800000000000004</c:v>
+                </c:pt>
+                <c:pt idx="2">
+                  <c:v>4.78</c:v>
+                </c:pt>
+                <c:pt idx="3">
+                  <c:v>4.6500000000000004</c:v>
+                </c:pt>
+                <c:pt idx="4">
+                  <c:v>4.59</c:v>
+                </c:pt>
+                <c:pt idx="5">
+                  <c:v>4.53</c:v>
+                </c:pt>
+                <c:pt idx="6">
+                  <c:v>4.51</c:v>
+                </c:pt>
+                <c:pt idx="7">
+                  <c:v>4.46</c:v>
+                </c:pt>
+                <c:pt idx="8">
+                  <c:v>4.4400000000000004</c:v>
+                </c:pt>
+                <c:pt idx="9">
+                  <c:v>4.42</c:v>
+                </c:pt>
+                <c:pt idx="10">
+                  <c:v>4.4000000000000004</c:v>
+                </c:pt>
+                <c:pt idx="11">
+                  <c:v>4.38</c:v>
+                </c:pt>
+                <c:pt idx="12">
+                  <c:v>4.37</c:v>
+                </c:pt>
+                <c:pt idx="13">
+                  <c:v>4.3499999999999996</c:v>
+                </c:pt>
+                <c:pt idx="14">
+                  <c:v>4.3600000000000003</c:v>
+                </c:pt>
+                <c:pt idx="15">
+                  <c:v>4.3</c:v>
+                </c:pt>
+                <c:pt idx="16">
+                  <c:v>4.3</c:v>
+                </c:pt>
+                <c:pt idx="17">
+                  <c:v>4.29</c:v>
+                </c:pt>
+                <c:pt idx="18">
+                  <c:v>4.29</c:v>
+                </c:pt>
+                <c:pt idx="19">
+                  <c:v>4.29</c:v>
+                </c:pt>
+                <c:pt idx="20">
+                  <c:v>4.29</c:v>
+                </c:pt>
+                <c:pt idx="21">
+                  <c:v>4.28</c:v>
+                </c:pt>
+                <c:pt idx="22">
+                  <c:v>4.28</c:v>
+                </c:pt>
+                <c:pt idx="23">
+                  <c:v>4.28</c:v>
+                </c:pt>
+                <c:pt idx="24">
+                  <c:v>4.28</c:v>
+                </c:pt>
+                <c:pt idx="25">
+                  <c:v>4.28</c:v>
+                </c:pt>
+                <c:pt idx="26">
+                  <c:v>4.28</c:v>
+                </c:pt>
+                <c:pt idx="27">
+                  <c:v>4.28</c:v>
+                </c:pt>
+                <c:pt idx="28">
+                  <c:v>4.28</c:v>
+                </c:pt>
+                <c:pt idx="29">
+                  <c:v>4.28</c:v>
+                </c:pt>
+                <c:pt idx="30">
+                  <c:v>4.28</c:v>
+                </c:pt>
+                <c:pt idx="31">
+                  <c:v>4.28</c:v>
+                </c:pt>
+                <c:pt idx="32">
+                  <c:v>4.28</c:v>
+                </c:pt>
+                <c:pt idx="33">
+                  <c:v>4.28</c:v>
+                </c:pt>
+                <c:pt idx="34">
+                  <c:v>4.28</c:v>
+                </c:pt>
+                <c:pt idx="35">
+                  <c:v>4.28</c:v>
+                </c:pt>
+                <c:pt idx="36">
+                  <c:v>4.28</c:v>
+                </c:pt>
+                <c:pt idx="37">
+                  <c:v>4.28</c:v>
+                </c:pt>
+                <c:pt idx="38">
+                  <c:v>4.28</c:v>
+                </c:pt>
+                <c:pt idx="39">
+                  <c:v>4.28</c:v>
+                </c:pt>
+              </c:numCache>
+            </c:numRef>
+          </c:val>
+          <c:smooth val="0"/>
+          <c:extLst>
+            <c:ext xmlns:c16="http://schemas.microsoft.com/office/drawing/2014/chart" uri="{C3380CC4-5D6E-409C-BE32-E72D297353CC}">
+              <c16:uniqueId val="{00000002-31C7-6D46-ADE0-8666052ED0C5}"/>
+            </c:ext>
+          </c:extLst>
+        </c:ser>
+        <c:ser>
+          <c:idx val="3"/>
+          <c:order val="3"/>
+          <c:tx>
+            <c:strRef>
+              <c:f>'Blatt 1 - log'!$N$53</c:f>
+              <c:strCache>
+                <c:ptCount val="1"/>
+                <c:pt idx="0">
+                  <c:v>Dropout 0.6</c:v>
+                </c:pt>
+              </c:strCache>
+            </c:strRef>
+          </c:tx>
+          <c:spPr>
+            <a:ln w="28575" cap="rnd">
+              <a:solidFill>
+                <a:schemeClr val="accent4"/>
+              </a:solidFill>
+              <a:round/>
+            </a:ln>
+            <a:effectLst/>
+          </c:spPr>
+          <c:marker>
+            <c:symbol val="none"/>
+          </c:marker>
+          <c:cat>
+            <c:strRef>
+              <c:f>'Blatt 1 - log'!$J$54:$J$93</c:f>
+              <c:strCache>
+                <c:ptCount val="40"/>
+                <c:pt idx="0">
+                  <c:v>Epoch 1</c:v>
+                </c:pt>
+                <c:pt idx="1">
+                  <c:v>Epoch 2</c:v>
+                </c:pt>
+                <c:pt idx="2">
+                  <c:v>Epoch 3</c:v>
+                </c:pt>
+                <c:pt idx="3">
+                  <c:v>Epoch 4</c:v>
+                </c:pt>
+                <c:pt idx="4">
+                  <c:v>Epoch 5</c:v>
+                </c:pt>
+                <c:pt idx="5">
+                  <c:v>Epoch 6</c:v>
+                </c:pt>
+                <c:pt idx="6">
+                  <c:v>Epoch 7</c:v>
+                </c:pt>
+                <c:pt idx="7">
+                  <c:v>Epoch 8</c:v>
+                </c:pt>
+                <c:pt idx="8">
+                  <c:v>Epoch 9</c:v>
+                </c:pt>
+                <c:pt idx="9">
+                  <c:v>Epoch 10</c:v>
+                </c:pt>
+                <c:pt idx="10">
+                  <c:v>Epoch 11</c:v>
+                </c:pt>
+                <c:pt idx="11">
+                  <c:v>Epoch 12</c:v>
+                </c:pt>
+                <c:pt idx="12">
+                  <c:v>Epoch 13</c:v>
+                </c:pt>
+                <c:pt idx="13">
+                  <c:v>Epoch 14</c:v>
+                </c:pt>
+                <c:pt idx="14">
+                  <c:v>Epoch 15</c:v>
+                </c:pt>
+                <c:pt idx="15">
+                  <c:v>Epoch 16</c:v>
+                </c:pt>
+                <c:pt idx="16">
+                  <c:v>Epoch 17</c:v>
+                </c:pt>
+                <c:pt idx="17">
+                  <c:v>Epoch 18</c:v>
+                </c:pt>
+                <c:pt idx="18">
+                  <c:v>Epoch 19</c:v>
+                </c:pt>
+                <c:pt idx="19">
+                  <c:v>Epoch 20</c:v>
+                </c:pt>
+                <c:pt idx="20">
+                  <c:v>Epoch 21</c:v>
+                </c:pt>
+                <c:pt idx="21">
+                  <c:v>Epoch 22</c:v>
+                </c:pt>
+                <c:pt idx="22">
+                  <c:v>Epoch 23</c:v>
+                </c:pt>
+                <c:pt idx="23">
+                  <c:v>Epoch 24</c:v>
+                </c:pt>
+                <c:pt idx="24">
+                  <c:v>Epoch 25</c:v>
+                </c:pt>
+                <c:pt idx="25">
+                  <c:v>Epoch 26</c:v>
+                </c:pt>
+                <c:pt idx="26">
+                  <c:v>Epoch 27</c:v>
+                </c:pt>
+                <c:pt idx="27">
+                  <c:v>Epoch 28</c:v>
+                </c:pt>
+                <c:pt idx="28">
+                  <c:v>Epoch 29</c:v>
+                </c:pt>
+                <c:pt idx="29">
+                  <c:v>Epoch 30</c:v>
+                </c:pt>
+                <c:pt idx="30">
+                  <c:v>Epoch 31</c:v>
+                </c:pt>
+                <c:pt idx="31">
+                  <c:v>Epoch 32</c:v>
+                </c:pt>
+                <c:pt idx="32">
+                  <c:v>Epoch 33</c:v>
+                </c:pt>
+                <c:pt idx="33">
+                  <c:v>Epoch 34</c:v>
+                </c:pt>
+                <c:pt idx="34">
+                  <c:v>Epoch 35</c:v>
+                </c:pt>
+                <c:pt idx="35">
+                  <c:v>Epoch 36</c:v>
+                </c:pt>
+                <c:pt idx="36">
+                  <c:v>Epoch 37</c:v>
+                </c:pt>
+                <c:pt idx="37">
+                  <c:v>Epoch 38</c:v>
+                </c:pt>
+                <c:pt idx="38">
+                  <c:v>Epoch 39</c:v>
+                </c:pt>
+                <c:pt idx="39">
+                  <c:v>Epoch 40</c:v>
+                </c:pt>
+              </c:strCache>
+            </c:strRef>
+          </c:cat>
+          <c:val>
+            <c:numRef>
+              <c:f>'Blatt 1 - log'!$N$54:$N$93</c:f>
+              <c:numCache>
+                <c:formatCode>General</c:formatCode>
+                <c:ptCount val="40"/>
+                <c:pt idx="0">
+                  <c:v>5.39</c:v>
+                </c:pt>
+                <c:pt idx="1">
+                  <c:v>5.03</c:v>
+                </c:pt>
+                <c:pt idx="2">
+                  <c:v>4.8499999999999996</c:v>
+                </c:pt>
+                <c:pt idx="3">
+                  <c:v>4.75</c:v>
+                </c:pt>
+                <c:pt idx="4">
+                  <c:v>4.66</c:v>
+                </c:pt>
+                <c:pt idx="5">
+                  <c:v>4.5999999999999996</c:v>
+                </c:pt>
+                <c:pt idx="6">
+                  <c:v>4.55</c:v>
+                </c:pt>
+                <c:pt idx="7">
+                  <c:v>4.54</c:v>
+                </c:pt>
+                <c:pt idx="8">
+                  <c:v>4.5</c:v>
+                </c:pt>
+                <c:pt idx="9">
+                  <c:v>4.4800000000000004</c:v>
+                </c:pt>
+                <c:pt idx="10">
+                  <c:v>4.46</c:v>
+                </c:pt>
+                <c:pt idx="11">
+                  <c:v>4.45</c:v>
+                </c:pt>
+                <c:pt idx="12">
+                  <c:v>4.42</c:v>
+                </c:pt>
+                <c:pt idx="13">
+                  <c:v>4.42</c:v>
+                </c:pt>
+                <c:pt idx="14">
+                  <c:v>4.42</c:v>
+                </c:pt>
+                <c:pt idx="15">
+                  <c:v>4.4000000000000004</c:v>
+                </c:pt>
+                <c:pt idx="16">
+                  <c:v>4.4000000000000004</c:v>
+                </c:pt>
+                <c:pt idx="17">
+                  <c:v>4.41</c:v>
+                </c:pt>
+                <c:pt idx="18">
+                  <c:v>4.34</c:v>
+                </c:pt>
+                <c:pt idx="19">
+                  <c:v>4.34</c:v>
+                </c:pt>
+                <c:pt idx="20">
+                  <c:v>4.33</c:v>
+                </c:pt>
+                <c:pt idx="21">
+                  <c:v>4.33</c:v>
+                </c:pt>
+                <c:pt idx="22">
+                  <c:v>4.33</c:v>
+                </c:pt>
+                <c:pt idx="23">
+                  <c:v>4.33</c:v>
+                </c:pt>
+                <c:pt idx="24">
+                  <c:v>4.32</c:v>
+                </c:pt>
+                <c:pt idx="25">
+                  <c:v>4.32</c:v>
+                </c:pt>
+                <c:pt idx="26">
+                  <c:v>4.32</c:v>
+                </c:pt>
+                <c:pt idx="27">
+                  <c:v>4.32</c:v>
+                </c:pt>
+                <c:pt idx="28">
+                  <c:v>4.3099999999999996</c:v>
+                </c:pt>
+                <c:pt idx="29">
+                  <c:v>4.3099999999999996</c:v>
+                </c:pt>
+                <c:pt idx="30">
+                  <c:v>4.3099999999999996</c:v>
+                </c:pt>
+                <c:pt idx="31">
+                  <c:v>4.3</c:v>
+                </c:pt>
+                <c:pt idx="32">
+                  <c:v>4.3</c:v>
+                </c:pt>
+                <c:pt idx="33">
+                  <c:v>4.3</c:v>
+                </c:pt>
+                <c:pt idx="34">
+                  <c:v>4.3</c:v>
+                </c:pt>
+                <c:pt idx="35">
+                  <c:v>4.3</c:v>
+                </c:pt>
+                <c:pt idx="36">
+                  <c:v>4.3</c:v>
+                </c:pt>
+                <c:pt idx="37">
+                  <c:v>4.3</c:v>
+                </c:pt>
+                <c:pt idx="38">
+                  <c:v>4.3</c:v>
+                </c:pt>
+                <c:pt idx="39">
+                  <c:v>4.3</c:v>
+                </c:pt>
+              </c:numCache>
+            </c:numRef>
+          </c:val>
+          <c:smooth val="0"/>
+          <c:extLst>
+            <c:ext xmlns:c16="http://schemas.microsoft.com/office/drawing/2014/chart" uri="{C3380CC4-5D6E-409C-BE32-E72D297353CC}">
+              <c16:uniqueId val="{00000003-31C7-6D46-ADE0-8666052ED0C5}"/>
+            </c:ext>
+          </c:extLst>
+        </c:ser>
+        <c:ser>
+          <c:idx val="4"/>
+          <c:order val="4"/>
+          <c:tx>
+            <c:strRef>
+              <c:f>'Blatt 1 - log'!$O$53</c:f>
+              <c:strCache>
+                <c:ptCount val="1"/>
+                <c:pt idx="0">
+                  <c:v>Dropout 0.8</c:v>
+                </c:pt>
+              </c:strCache>
+            </c:strRef>
+          </c:tx>
+          <c:spPr>
+            <a:ln w="28575" cap="rnd">
+              <a:solidFill>
+                <a:schemeClr val="accent5"/>
+              </a:solidFill>
+              <a:round/>
+            </a:ln>
+            <a:effectLst/>
+          </c:spPr>
+          <c:marker>
+            <c:symbol val="none"/>
+          </c:marker>
+          <c:cat>
+            <c:strRef>
+              <c:f>'Blatt 1 - log'!$J$54:$J$93</c:f>
+              <c:strCache>
+                <c:ptCount val="40"/>
+                <c:pt idx="0">
+                  <c:v>Epoch 1</c:v>
+                </c:pt>
+                <c:pt idx="1">
+                  <c:v>Epoch 2</c:v>
+                </c:pt>
+                <c:pt idx="2">
+                  <c:v>Epoch 3</c:v>
+                </c:pt>
+                <c:pt idx="3">
+                  <c:v>Epoch 4</c:v>
+                </c:pt>
+                <c:pt idx="4">
+                  <c:v>Epoch 5</c:v>
+                </c:pt>
+                <c:pt idx="5">
+                  <c:v>Epoch 6</c:v>
+                </c:pt>
+                <c:pt idx="6">
+                  <c:v>Epoch 7</c:v>
+                </c:pt>
+                <c:pt idx="7">
+                  <c:v>Epoch 8</c:v>
+                </c:pt>
+                <c:pt idx="8">
+                  <c:v>Epoch 9</c:v>
+                </c:pt>
+                <c:pt idx="9">
+                  <c:v>Epoch 10</c:v>
+                </c:pt>
+                <c:pt idx="10">
+                  <c:v>Epoch 11</c:v>
+                </c:pt>
+                <c:pt idx="11">
+                  <c:v>Epoch 12</c:v>
+                </c:pt>
+                <c:pt idx="12">
+                  <c:v>Epoch 13</c:v>
+                </c:pt>
+                <c:pt idx="13">
+                  <c:v>Epoch 14</c:v>
+                </c:pt>
+                <c:pt idx="14">
+                  <c:v>Epoch 15</c:v>
+                </c:pt>
+                <c:pt idx="15">
+                  <c:v>Epoch 16</c:v>
+                </c:pt>
+                <c:pt idx="16">
+                  <c:v>Epoch 17</c:v>
+                </c:pt>
+                <c:pt idx="17">
+                  <c:v>Epoch 18</c:v>
+                </c:pt>
+                <c:pt idx="18">
+                  <c:v>Epoch 19</c:v>
+                </c:pt>
+                <c:pt idx="19">
+                  <c:v>Epoch 20</c:v>
+                </c:pt>
+                <c:pt idx="20">
+                  <c:v>Epoch 21</c:v>
+                </c:pt>
+                <c:pt idx="21">
+                  <c:v>Epoch 22</c:v>
+                </c:pt>
+                <c:pt idx="22">
+                  <c:v>Epoch 23</c:v>
+                </c:pt>
+                <c:pt idx="23">
+                  <c:v>Epoch 24</c:v>
+                </c:pt>
+                <c:pt idx="24">
+                  <c:v>Epoch 25</c:v>
+                </c:pt>
+                <c:pt idx="25">
+                  <c:v>Epoch 26</c:v>
+                </c:pt>
+                <c:pt idx="26">
+                  <c:v>Epoch 27</c:v>
+                </c:pt>
+                <c:pt idx="27">
+                  <c:v>Epoch 28</c:v>
+                </c:pt>
+                <c:pt idx="28">
+                  <c:v>Epoch 29</c:v>
+                </c:pt>
+                <c:pt idx="29">
+                  <c:v>Epoch 30</c:v>
+                </c:pt>
+                <c:pt idx="30">
+                  <c:v>Epoch 31</c:v>
+                </c:pt>
+                <c:pt idx="31">
+                  <c:v>Epoch 32</c:v>
+                </c:pt>
+                <c:pt idx="32">
+                  <c:v>Epoch 33</c:v>
+                </c:pt>
+                <c:pt idx="33">
+                  <c:v>Epoch 34</c:v>
+                </c:pt>
+                <c:pt idx="34">
+                  <c:v>Epoch 35</c:v>
+                </c:pt>
+                <c:pt idx="35">
+                  <c:v>Epoch 36</c:v>
+                </c:pt>
+                <c:pt idx="36">
+                  <c:v>Epoch 37</c:v>
+                </c:pt>
+                <c:pt idx="37">
+                  <c:v>Epoch 38</c:v>
+                </c:pt>
+                <c:pt idx="38">
+                  <c:v>Epoch 39</c:v>
+                </c:pt>
+                <c:pt idx="39">
+                  <c:v>Epoch 40</c:v>
+                </c:pt>
+              </c:strCache>
+            </c:strRef>
+          </c:cat>
+          <c:val>
+            <c:numRef>
+              <c:f>'Blatt 1 - log'!$O$54:$O$93</c:f>
+              <c:numCache>
+                <c:formatCode>General</c:formatCode>
+                <c:ptCount val="40"/>
+                <c:pt idx="0">
+                  <c:v>5.49</c:v>
+                </c:pt>
+                <c:pt idx="1">
+                  <c:v>5.21</c:v>
+                </c:pt>
+                <c:pt idx="2">
+                  <c:v>5.09</c:v>
+                </c:pt>
+                <c:pt idx="3">
+                  <c:v>5.03</c:v>
+                </c:pt>
+                <c:pt idx="4">
+                  <c:v>4.99</c:v>
+                </c:pt>
+                <c:pt idx="5">
+                  <c:v>4.9400000000000004</c:v>
+                </c:pt>
+                <c:pt idx="6">
+                  <c:v>4.91</c:v>
+                </c:pt>
+                <c:pt idx="7">
+                  <c:v>4.8899999999999997</c:v>
+                </c:pt>
+                <c:pt idx="8">
+                  <c:v>4.87</c:v>
+                </c:pt>
+                <c:pt idx="9">
+                  <c:v>4.8499999999999996</c:v>
+                </c:pt>
+                <c:pt idx="10">
+                  <c:v>4.84</c:v>
+                </c:pt>
+                <c:pt idx="11">
+                  <c:v>4.83</c:v>
+                </c:pt>
+                <c:pt idx="12">
+                  <c:v>4.82</c:v>
+                </c:pt>
+                <c:pt idx="13">
+                  <c:v>4.8099999999999996</c:v>
+                </c:pt>
+                <c:pt idx="14">
+                  <c:v>4.8</c:v>
+                </c:pt>
+                <c:pt idx="15">
+                  <c:v>4.79</c:v>
+                </c:pt>
+                <c:pt idx="16">
+                  <c:v>4.7699999999999996</c:v>
+                </c:pt>
+                <c:pt idx="17">
+                  <c:v>4.7699999999999996</c:v>
+                </c:pt>
+                <c:pt idx="18">
+                  <c:v>4.78</c:v>
+                </c:pt>
+                <c:pt idx="19">
+                  <c:v>4.7300000000000004</c:v>
+                </c:pt>
+                <c:pt idx="20">
+                  <c:v>4.7300000000000004</c:v>
+                </c:pt>
+                <c:pt idx="21">
+                  <c:v>4.72</c:v>
+                </c:pt>
+                <c:pt idx="22">
+                  <c:v>4.71</c:v>
+                </c:pt>
+                <c:pt idx="23">
+                  <c:v>4.71</c:v>
+                </c:pt>
+                <c:pt idx="24">
+                  <c:v>4.7</c:v>
+                </c:pt>
+                <c:pt idx="25">
+                  <c:v>4.6900000000000004</c:v>
+                </c:pt>
+                <c:pt idx="26">
+                  <c:v>4.6900000000000004</c:v>
+                </c:pt>
+                <c:pt idx="27">
+                  <c:v>4.6900000000000004</c:v>
+                </c:pt>
+                <c:pt idx="28">
+                  <c:v>4.68</c:v>
+                </c:pt>
+                <c:pt idx="29">
+                  <c:v>4.67</c:v>
+                </c:pt>
+                <c:pt idx="30">
+                  <c:v>4.67</c:v>
+                </c:pt>
+                <c:pt idx="31">
+                  <c:v>4.67</c:v>
+                </c:pt>
+                <c:pt idx="32">
+                  <c:v>4.66</c:v>
+                </c:pt>
+                <c:pt idx="33">
+                  <c:v>4.66</c:v>
+                </c:pt>
+                <c:pt idx="34">
+                  <c:v>4.6500000000000004</c:v>
+                </c:pt>
+                <c:pt idx="35">
+                  <c:v>4.6500000000000004</c:v>
+                </c:pt>
+                <c:pt idx="36">
+                  <c:v>4.6500000000000004</c:v>
+                </c:pt>
+                <c:pt idx="37">
+                  <c:v>4.6500000000000004</c:v>
+                </c:pt>
+                <c:pt idx="38">
+                  <c:v>4.6399999999999997</c:v>
+                </c:pt>
+                <c:pt idx="39">
+                  <c:v>4.6399999999999997</c:v>
+                </c:pt>
+              </c:numCache>
+            </c:numRef>
+          </c:val>
+          <c:smooth val="0"/>
+          <c:extLst>
+            <c:ext xmlns:c16="http://schemas.microsoft.com/office/drawing/2014/chart" uri="{C3380CC4-5D6E-409C-BE32-E72D297353CC}">
+              <c16:uniqueId val="{00000004-31C7-6D46-ADE0-8666052ED0C5}"/>
+            </c:ext>
+          </c:extLst>
+        </c:ser>
+        <c:dLbls>
+          <c:showLegendKey val="0"/>
+          <c:showVal val="0"/>
+          <c:showCatName val="0"/>
+          <c:showSerName val="0"/>
+          <c:showPercent val="0"/>
+          <c:showBubbleSize val="0"/>
+        </c:dLbls>
+        <c:smooth val="0"/>
+        <c:axId val="366569920"/>
+        <c:axId val="366571648"/>
+      </c:lineChart>
+      <c:catAx>
+        <c:axId val="366569920"/>
+        <c:scaling>
+          <c:orientation val="minMax"/>
+        </c:scaling>
+        <c:delete val="0"/>
+        <c:axPos val="b"/>
+        <c:numFmt formatCode="General" sourceLinked="1"/>
+        <c:majorTickMark val="none"/>
+        <c:minorTickMark val="none"/>
+        <c:tickLblPos val="nextTo"/>
+        <c:spPr>
+          <a:noFill/>
+          <a:ln w="9525" cap="flat" cmpd="sng" algn="ctr">
+            <a:solidFill>
+              <a:schemeClr val="tx1">
+                <a:lumMod val="15000"/>
+                <a:lumOff val="85000"/>
+              </a:schemeClr>
+            </a:solidFill>
+            <a:round/>
+          </a:ln>
+          <a:effectLst/>
+        </c:spPr>
+        <c:txPr>
+          <a:bodyPr rot="-60000000" spcFirstLastPara="1" vertOverflow="ellipsis" vert="horz" wrap="square" anchor="ctr" anchorCtr="1"/>
+          <a:lstStyle/>
+          <a:p>
+            <a:pPr>
+              <a:defRPr sz="900" b="0" i="0" u="none" strike="noStrike" kern="1200" baseline="0">
+                <a:solidFill>
+                  <a:schemeClr val="tx1">
+                    <a:lumMod val="65000"/>
+                    <a:lumOff val="35000"/>
+                  </a:schemeClr>
+                </a:solidFill>
+                <a:latin typeface="+mn-lt"/>
+                <a:ea typeface="+mn-ea"/>
+                <a:cs typeface="+mn-cs"/>
+              </a:defRPr>
+            </a:pPr>
+            <a:endParaRPr lang="de-DE"/>
+          </a:p>
+        </c:txPr>
+        <c:crossAx val="366571648"/>
+        <c:crosses val="autoZero"/>
+        <c:auto val="1"/>
+        <c:lblAlgn val="ctr"/>
+        <c:lblOffset val="100"/>
+        <c:noMultiLvlLbl val="0"/>
+      </c:catAx>
+      <c:valAx>
+        <c:axId val="366571648"/>
+        <c:scaling>
+          <c:orientation val="minMax"/>
+        </c:scaling>
+        <c:delete val="0"/>
+        <c:axPos val="l"/>
+        <c:majorGridlines>
+          <c:spPr>
+            <a:ln w="9525" cap="flat" cmpd="sng" algn="ctr">
+              <a:solidFill>
+                <a:schemeClr val="tx1">
+                  <a:lumMod val="15000"/>
+                  <a:lumOff val="85000"/>
+                </a:schemeClr>
+              </a:solidFill>
+              <a:round/>
+            </a:ln>
+            <a:effectLst/>
+          </c:spPr>
+        </c:majorGridlines>
+        <c:numFmt formatCode="General" sourceLinked="1"/>
+        <c:majorTickMark val="none"/>
+        <c:minorTickMark val="none"/>
+        <c:tickLblPos val="nextTo"/>
+        <c:spPr>
+          <a:noFill/>
+          <a:ln>
+            <a:noFill/>
+          </a:ln>
+          <a:effectLst/>
+        </c:spPr>
+        <c:txPr>
+          <a:bodyPr rot="-60000000" spcFirstLastPara="1" vertOverflow="ellipsis" vert="horz" wrap="square" anchor="ctr" anchorCtr="1"/>
+          <a:lstStyle/>
+          <a:p>
+            <a:pPr>
+              <a:defRPr sz="900" b="0" i="0" u="none" strike="noStrike" kern="1200" baseline="0">
+                <a:solidFill>
+                  <a:schemeClr val="tx1">
+                    <a:lumMod val="65000"/>
+                    <a:lumOff val="35000"/>
+                  </a:schemeClr>
+                </a:solidFill>
+                <a:latin typeface="+mn-lt"/>
+                <a:ea typeface="+mn-ea"/>
+                <a:cs typeface="+mn-cs"/>
+              </a:defRPr>
+            </a:pPr>
+            <a:endParaRPr lang="de-DE"/>
+          </a:p>
+        </c:txPr>
+        <c:crossAx val="366569920"/>
+        <c:crosses val="autoZero"/>
+        <c:crossBetween val="between"/>
+      </c:valAx>
+      <c:spPr>
+        <a:noFill/>
+        <a:ln>
+          <a:noFill/>
+        </a:ln>
+        <a:effectLst/>
+      </c:spPr>
+    </c:plotArea>
+    <c:legend>
+      <c:legendPos val="b"/>
+      <c:overlay val="0"/>
+      <c:spPr>
+        <a:noFill/>
+        <a:ln>
+          <a:noFill/>
+        </a:ln>
+        <a:effectLst/>
+      </c:spPr>
+      <c:txPr>
+        <a:bodyPr rot="0" spcFirstLastPara="1" vertOverflow="ellipsis" vert="horz" wrap="square" anchor="ctr" anchorCtr="1"/>
+        <a:lstStyle/>
+        <a:p>
+          <a:pPr>
+            <a:defRPr sz="900" b="0" i="0" u="none" strike="noStrike" kern="1200" baseline="0">
+              <a:solidFill>
+                <a:schemeClr val="tx1">
+                  <a:lumMod val="65000"/>
+                  <a:lumOff val="35000"/>
+                </a:schemeClr>
+              </a:solidFill>
+              <a:latin typeface="+mn-lt"/>
+              <a:ea typeface="+mn-ea"/>
+              <a:cs typeface="+mn-cs"/>
+            </a:defRPr>
+          </a:pPr>
+          <a:endParaRPr lang="de-DE"/>
+        </a:p>
+      </c:txPr>
+    </c:legend>
+    <c:plotVisOnly val="1"/>
+    <c:dispBlanksAs val="gap"/>
+    <c:showDLblsOverMax val="0"/>
+  </c:chart>
+  <c:spPr>
+    <a:solidFill>
+      <a:schemeClr val="bg1"/>
+    </a:solidFill>
+    <a:ln w="9525" cap="flat" cmpd="sng" algn="ctr">
+      <a:solidFill>
+        <a:schemeClr val="tx1">
+          <a:lumMod val="15000"/>
+          <a:lumOff val="85000"/>
+        </a:schemeClr>
+      </a:solidFill>
+      <a:round/>
+    </a:ln>
+    <a:effectLst/>
+  </c:spPr>
+  <c:txPr>
+    <a:bodyPr/>
+    <a:lstStyle/>
+    <a:p>
+      <a:pPr>
+        <a:defRPr/>
+      </a:pPr>
+      <a:endParaRPr lang="de-DE"/>
+    </a:p>
+  </c:txPr>
+  <c:externalData r:id="rId3">
+    <c:autoUpdate val="0"/>
+  </c:externalData>
+</c:chartSpace>
+</file>
+
 <file path=word/charts/colors1.xml><?xml version="1.0" encoding="utf-8"?>
 <cs:colorStyle xmlns:cs="http://schemas.microsoft.com/office/drawing/2012/chartStyle" xmlns:a="http://schemas.openxmlformats.org/drawingml/2006/main" meth="cycle" id="10">
   <a:schemeClr val="accent1"/>
@@ -15430,6 +17810,46 @@
 </file>
 
 <file path=word/charts/colors2.xml><?xml version="1.0" encoding="utf-8"?>
+<cs:colorStyle xmlns:cs="http://schemas.microsoft.com/office/drawing/2012/chartStyle" xmlns:a="http://schemas.openxmlformats.org/drawingml/2006/main" meth="cycle" id="10">
+  <a:schemeClr val="accent1"/>
+  <a:schemeClr val="accent2"/>
+  <a:schemeClr val="accent3"/>
+  <a:schemeClr val="accent4"/>
+  <a:schemeClr val="accent5"/>
+  <a:schemeClr val="accent6"/>
+  <cs:variation/>
+  <cs:variation>
+    <a:lumMod val="60000"/>
+  </cs:variation>
+  <cs:variation>
+    <a:lumMod val="80000"/>
+    <a:lumOff val="20000"/>
+  </cs:variation>
+  <cs:variation>
+    <a:lumMod val="80000"/>
+  </cs:variation>
+  <cs:variation>
+    <a:lumMod val="60000"/>
+    <a:lumOff val="40000"/>
+  </cs:variation>
+  <cs:variation>
+    <a:lumMod val="50000"/>
+  </cs:variation>
+  <cs:variation>
+    <a:lumMod val="70000"/>
+    <a:lumOff val="30000"/>
+  </cs:variation>
+  <cs:variation>
+    <a:lumMod val="70000"/>
+  </cs:variation>
+  <cs:variation>
+    <a:lumMod val="50000"/>
+    <a:lumOff val="50000"/>
+  </cs:variation>
+</cs:colorStyle>
+</file>
+
+<file path=word/charts/colors3.xml><?xml version="1.0" encoding="utf-8"?>
 <cs:colorStyle xmlns:cs="http://schemas.microsoft.com/office/drawing/2012/chartStyle" xmlns:a="http://schemas.openxmlformats.org/drawingml/2006/main" meth="cycle" id="10">
   <a:schemeClr val="accent1"/>
   <a:schemeClr val="accent2"/>
@@ -16501,6 +18921,522 @@
 </cs:chartStyle>
 </file>
 
+<file path=word/charts/style3.xml><?xml version="1.0" encoding="utf-8"?>
+<cs:chartStyle xmlns:cs="http://schemas.microsoft.com/office/drawing/2012/chartStyle" xmlns:a="http://schemas.openxmlformats.org/drawingml/2006/main" id="227">
+  <cs:axisTitle>
+    <cs:lnRef idx="0"/>
+    <cs:fillRef idx="0"/>
+    <cs:effectRef idx="0"/>
+    <cs:fontRef idx="minor">
+      <a:schemeClr val="tx1">
+        <a:lumMod val="65000"/>
+        <a:lumOff val="35000"/>
+      </a:schemeClr>
+    </cs:fontRef>
+    <cs:defRPr sz="1000" kern="1200"/>
+  </cs:axisTitle>
+  <cs:categoryAxis>
+    <cs:lnRef idx="0"/>
+    <cs:fillRef idx="0"/>
+    <cs:effectRef idx="0"/>
+    <cs:fontRef idx="minor">
+      <a:schemeClr val="tx1">
+        <a:lumMod val="65000"/>
+        <a:lumOff val="35000"/>
+      </a:schemeClr>
+    </cs:fontRef>
+    <cs:spPr>
+      <a:ln w="9525" cap="flat" cmpd="sng" algn="ctr">
+        <a:solidFill>
+          <a:schemeClr val="tx1">
+            <a:lumMod val="15000"/>
+            <a:lumOff val="85000"/>
+          </a:schemeClr>
+        </a:solidFill>
+        <a:round/>
+      </a:ln>
+    </cs:spPr>
+    <cs:defRPr sz="900" kern="1200"/>
+  </cs:categoryAxis>
+  <cs:chartArea mods="allowNoFillOverride allowNoLineOverride">
+    <cs:lnRef idx="0"/>
+    <cs:fillRef idx="0"/>
+    <cs:effectRef idx="0"/>
+    <cs:fontRef idx="minor">
+      <a:schemeClr val="tx1"/>
+    </cs:fontRef>
+    <cs:spPr>
+      <a:solidFill>
+        <a:schemeClr val="bg1"/>
+      </a:solidFill>
+      <a:ln w="9525" cap="flat" cmpd="sng" algn="ctr">
+        <a:solidFill>
+          <a:schemeClr val="tx1">
+            <a:lumMod val="15000"/>
+            <a:lumOff val="85000"/>
+          </a:schemeClr>
+        </a:solidFill>
+        <a:round/>
+      </a:ln>
+    </cs:spPr>
+    <cs:defRPr sz="1000" kern="1200"/>
+  </cs:chartArea>
+  <cs:dataLabel>
+    <cs:lnRef idx="0"/>
+    <cs:fillRef idx="0"/>
+    <cs:effectRef idx="0"/>
+    <cs:fontRef idx="minor">
+      <a:schemeClr val="tx1">
+        <a:lumMod val="75000"/>
+        <a:lumOff val="25000"/>
+      </a:schemeClr>
+    </cs:fontRef>
+    <cs:defRPr sz="900" kern="1200"/>
+  </cs:dataLabel>
+  <cs:dataLabelCallout>
+    <cs:lnRef idx="0"/>
+    <cs:fillRef idx="0"/>
+    <cs:effectRef idx="0"/>
+    <cs:fontRef idx="minor">
+      <a:schemeClr val="dk1">
+        <a:lumMod val="65000"/>
+        <a:lumOff val="35000"/>
+      </a:schemeClr>
+    </cs:fontRef>
+    <cs:spPr>
+      <a:solidFill>
+        <a:schemeClr val="lt1"/>
+      </a:solidFill>
+      <a:ln>
+        <a:solidFill>
+          <a:schemeClr val="dk1">
+            <a:lumMod val="25000"/>
+            <a:lumOff val="75000"/>
+          </a:schemeClr>
+        </a:solidFill>
+      </a:ln>
+    </cs:spPr>
+    <cs:defRPr sz="900" kern="1200"/>
+    <cs:bodyPr rot="0" spcFirstLastPara="1" vertOverflow="clip" horzOverflow="clip" vert="horz" wrap="square" lIns="36576" tIns="18288" rIns="36576" bIns="18288" anchor="ctr" anchorCtr="1">
+      <a:spAutoFit/>
+    </cs:bodyPr>
+  </cs:dataLabelCallout>
+  <cs:dataPoint>
+    <cs:lnRef idx="0"/>
+    <cs:fillRef idx="1">
+      <cs:styleClr val="auto"/>
+    </cs:fillRef>
+    <cs:effectRef idx="0"/>
+    <cs:fontRef idx="minor">
+      <a:schemeClr val="tx1"/>
+    </cs:fontRef>
+    <cs:spPr>
+      <a:solidFill>
+        <a:schemeClr val="phClr"/>
+      </a:solidFill>
+    </cs:spPr>
+  </cs:dataPoint>
+  <cs:dataPoint3D>
+    <cs:lnRef idx="0"/>
+    <cs:fillRef idx="1">
+      <cs:styleClr val="auto"/>
+    </cs:fillRef>
+    <cs:effectRef idx="0"/>
+    <cs:fontRef idx="minor">
+      <a:schemeClr val="tx1"/>
+    </cs:fontRef>
+    <cs:spPr>
+      <a:solidFill>
+        <a:schemeClr val="phClr"/>
+      </a:solidFill>
+    </cs:spPr>
+  </cs:dataPoint3D>
+  <cs:dataPointLine>
+    <cs:lnRef idx="0">
+      <cs:styleClr val="auto"/>
+    </cs:lnRef>
+    <cs:fillRef idx="1"/>
+    <cs:effectRef idx="0"/>
+    <cs:fontRef idx="minor">
+      <a:schemeClr val="tx1"/>
+    </cs:fontRef>
+    <cs:spPr>
+      <a:ln w="28575" cap="rnd">
+        <a:solidFill>
+          <a:schemeClr val="phClr"/>
+        </a:solidFill>
+        <a:round/>
+      </a:ln>
+    </cs:spPr>
+  </cs:dataPointLine>
+  <cs:dataPointMarker>
+    <cs:lnRef idx="0">
+      <cs:styleClr val="auto"/>
+    </cs:lnRef>
+    <cs:fillRef idx="1">
+      <cs:styleClr val="auto"/>
+    </cs:fillRef>
+    <cs:effectRef idx="0"/>
+    <cs:fontRef idx="minor">
+      <a:schemeClr val="tx1"/>
+    </cs:fontRef>
+    <cs:spPr>
+      <a:solidFill>
+        <a:schemeClr val="phClr"/>
+      </a:solidFill>
+      <a:ln w="9525">
+        <a:solidFill>
+          <a:schemeClr val="phClr"/>
+        </a:solidFill>
+      </a:ln>
+    </cs:spPr>
+  </cs:dataPointMarker>
+  <cs:dataPointMarkerLayout symbol="circle" size="5"/>
+  <cs:dataPointWireframe>
+    <cs:lnRef idx="0">
+      <cs:styleClr val="auto"/>
+    </cs:lnRef>
+    <cs:fillRef idx="1"/>
+    <cs:effectRef idx="0"/>
+    <cs:fontRef idx="minor">
+      <a:schemeClr val="tx1"/>
+    </cs:fontRef>
+    <cs:spPr>
+      <a:ln w="9525" cap="rnd">
+        <a:solidFill>
+          <a:schemeClr val="phClr"/>
+        </a:solidFill>
+        <a:round/>
+      </a:ln>
+    </cs:spPr>
+  </cs:dataPointWireframe>
+  <cs:dataTable>
+    <cs:lnRef idx="0"/>
+    <cs:fillRef idx="0"/>
+    <cs:effectRef idx="0"/>
+    <cs:fontRef idx="minor">
+      <a:schemeClr val="tx1">
+        <a:lumMod val="65000"/>
+        <a:lumOff val="35000"/>
+      </a:schemeClr>
+    </cs:fontRef>
+    <cs:spPr>
+      <a:noFill/>
+      <a:ln w="9525" cap="flat" cmpd="sng" algn="ctr">
+        <a:solidFill>
+          <a:schemeClr val="tx1">
+            <a:lumMod val="15000"/>
+            <a:lumOff val="85000"/>
+          </a:schemeClr>
+        </a:solidFill>
+        <a:round/>
+      </a:ln>
+    </cs:spPr>
+    <cs:defRPr sz="900" kern="1200"/>
+  </cs:dataTable>
+  <cs:downBar>
+    <cs:lnRef idx="0"/>
+    <cs:fillRef idx="0"/>
+    <cs:effectRef idx="0"/>
+    <cs:fontRef idx="minor">
+      <a:schemeClr val="dk1"/>
+    </cs:fontRef>
+    <cs:spPr>
+      <a:solidFill>
+        <a:schemeClr val="dk1">
+          <a:lumMod val="65000"/>
+          <a:lumOff val="35000"/>
+        </a:schemeClr>
+      </a:solidFill>
+      <a:ln w="9525">
+        <a:solidFill>
+          <a:schemeClr val="tx1">
+            <a:lumMod val="65000"/>
+            <a:lumOff val="35000"/>
+          </a:schemeClr>
+        </a:solidFill>
+      </a:ln>
+    </cs:spPr>
+  </cs:downBar>
+  <cs:dropLine>
+    <cs:lnRef idx="0"/>
+    <cs:fillRef idx="0"/>
+    <cs:effectRef idx="0"/>
+    <cs:fontRef idx="minor">
+      <a:schemeClr val="tx1"/>
+    </cs:fontRef>
+    <cs:spPr>
+      <a:ln w="9525" cap="flat" cmpd="sng" algn="ctr">
+        <a:solidFill>
+          <a:schemeClr val="tx1">
+            <a:lumMod val="35000"/>
+            <a:lumOff val="65000"/>
+          </a:schemeClr>
+        </a:solidFill>
+        <a:round/>
+      </a:ln>
+    </cs:spPr>
+  </cs:dropLine>
+  <cs:errorBar>
+    <cs:lnRef idx="0"/>
+    <cs:fillRef idx="0"/>
+    <cs:effectRef idx="0"/>
+    <cs:fontRef idx="minor">
+      <a:schemeClr val="tx1"/>
+    </cs:fontRef>
+    <cs:spPr>
+      <a:ln w="9525" cap="flat" cmpd="sng" algn="ctr">
+        <a:solidFill>
+          <a:schemeClr val="tx1">
+            <a:lumMod val="65000"/>
+            <a:lumOff val="35000"/>
+          </a:schemeClr>
+        </a:solidFill>
+        <a:round/>
+      </a:ln>
+    </cs:spPr>
+  </cs:errorBar>
+  <cs:floor>
+    <cs:lnRef idx="0"/>
+    <cs:fillRef idx="0"/>
+    <cs:effectRef idx="0"/>
+    <cs:fontRef idx="minor">
+      <a:schemeClr val="tx1"/>
+    </cs:fontRef>
+    <cs:spPr>
+      <a:noFill/>
+      <a:ln>
+        <a:noFill/>
+      </a:ln>
+    </cs:spPr>
+  </cs:floor>
+  <cs:gridlineMajor>
+    <cs:lnRef idx="0"/>
+    <cs:fillRef idx="0"/>
+    <cs:effectRef idx="0"/>
+    <cs:fontRef idx="minor">
+      <a:schemeClr val="tx1"/>
+    </cs:fontRef>
+    <cs:spPr>
+      <a:ln w="9525" cap="flat" cmpd="sng" algn="ctr">
+        <a:solidFill>
+          <a:schemeClr val="tx1">
+            <a:lumMod val="15000"/>
+            <a:lumOff val="85000"/>
+          </a:schemeClr>
+        </a:solidFill>
+        <a:round/>
+      </a:ln>
+    </cs:spPr>
+  </cs:gridlineMajor>
+  <cs:gridlineMinor>
+    <cs:lnRef idx="0"/>
+    <cs:fillRef idx="0"/>
+    <cs:effectRef idx="0"/>
+    <cs:fontRef idx="minor">
+      <a:schemeClr val="tx1"/>
+    </cs:fontRef>
+    <cs:spPr>
+      <a:ln w="9525" cap="flat" cmpd="sng" algn="ctr">
+        <a:solidFill>
+          <a:schemeClr val="tx1">
+            <a:lumMod val="5000"/>
+            <a:lumOff val="95000"/>
+          </a:schemeClr>
+        </a:solidFill>
+        <a:round/>
+      </a:ln>
+    </cs:spPr>
+  </cs:gridlineMinor>
+  <cs:hiLoLine>
+    <cs:lnRef idx="0"/>
+    <cs:fillRef idx="0"/>
+    <cs:effectRef idx="0"/>
+    <cs:fontRef idx="minor">
+      <a:schemeClr val="tx1"/>
+    </cs:fontRef>
+    <cs:spPr>
+      <a:ln w="9525" cap="flat" cmpd="sng" algn="ctr">
+        <a:solidFill>
+          <a:schemeClr val="tx1">
+            <a:lumMod val="75000"/>
+            <a:lumOff val="25000"/>
+          </a:schemeClr>
+        </a:solidFill>
+        <a:round/>
+      </a:ln>
+    </cs:spPr>
+  </cs:hiLoLine>
+  <cs:leaderLine>
+    <cs:lnRef idx="0"/>
+    <cs:fillRef idx="0"/>
+    <cs:effectRef idx="0"/>
+    <cs:fontRef idx="minor">
+      <a:schemeClr val="tx1"/>
+    </cs:fontRef>
+    <cs:spPr>
+      <a:ln w="9525" cap="flat" cmpd="sng" algn="ctr">
+        <a:solidFill>
+          <a:schemeClr val="tx1">
+            <a:lumMod val="35000"/>
+            <a:lumOff val="65000"/>
+          </a:schemeClr>
+        </a:solidFill>
+        <a:round/>
+      </a:ln>
+    </cs:spPr>
+  </cs:leaderLine>
+  <cs:legend>
+    <cs:lnRef idx="0"/>
+    <cs:fillRef idx="0"/>
+    <cs:effectRef idx="0"/>
+    <cs:fontRef idx="minor">
+      <a:schemeClr val="tx1">
+        <a:lumMod val="65000"/>
+        <a:lumOff val="35000"/>
+      </a:schemeClr>
+    </cs:fontRef>
+    <cs:defRPr sz="900" kern="1200"/>
+  </cs:legend>
+  <cs:plotArea mods="allowNoFillOverride allowNoLineOverride">
+    <cs:lnRef idx="0"/>
+    <cs:fillRef idx="0"/>
+    <cs:effectRef idx="0"/>
+    <cs:fontRef idx="minor">
+      <a:schemeClr val="tx1"/>
+    </cs:fontRef>
+  </cs:plotArea>
+  <cs:plotArea3D mods="allowNoFillOverride allowNoLineOverride">
+    <cs:lnRef idx="0"/>
+    <cs:fillRef idx="0"/>
+    <cs:effectRef idx="0"/>
+    <cs:fontRef idx="minor">
+      <a:schemeClr val="tx1"/>
+    </cs:fontRef>
+  </cs:plotArea3D>
+  <cs:seriesAxis>
+    <cs:lnRef idx="0"/>
+    <cs:fillRef idx="0"/>
+    <cs:effectRef idx="0"/>
+    <cs:fontRef idx="minor">
+      <a:schemeClr val="tx1">
+        <a:lumMod val="65000"/>
+        <a:lumOff val="35000"/>
+      </a:schemeClr>
+    </cs:fontRef>
+    <cs:defRPr sz="900" kern="1200"/>
+  </cs:seriesAxis>
+  <cs:seriesLine>
+    <cs:lnRef idx="0"/>
+    <cs:fillRef idx="0"/>
+    <cs:effectRef idx="0"/>
+    <cs:fontRef idx="minor">
+      <a:schemeClr val="tx1"/>
+    </cs:fontRef>
+    <cs:spPr>
+      <a:ln w="9525" cap="flat" cmpd="sng" algn="ctr">
+        <a:solidFill>
+          <a:schemeClr val="tx1">
+            <a:lumMod val="35000"/>
+            <a:lumOff val="65000"/>
+          </a:schemeClr>
+        </a:solidFill>
+        <a:round/>
+      </a:ln>
+    </cs:spPr>
+  </cs:seriesLine>
+  <cs:title>
+    <cs:lnRef idx="0"/>
+    <cs:fillRef idx="0"/>
+    <cs:effectRef idx="0"/>
+    <cs:fontRef idx="minor">
+      <a:schemeClr val="tx1">
+        <a:lumMod val="65000"/>
+        <a:lumOff val="35000"/>
+      </a:schemeClr>
+    </cs:fontRef>
+    <cs:defRPr sz="1400" b="0" kern="1200" spc="0" baseline="0"/>
+  </cs:title>
+  <cs:trendline>
+    <cs:lnRef idx="0">
+      <cs:styleClr val="auto"/>
+    </cs:lnRef>
+    <cs:fillRef idx="0"/>
+    <cs:effectRef idx="0"/>
+    <cs:fontRef idx="minor">
+      <a:schemeClr val="tx1"/>
+    </cs:fontRef>
+    <cs:spPr>
+      <a:ln w="19050" cap="rnd">
+        <a:solidFill>
+          <a:schemeClr val="phClr"/>
+        </a:solidFill>
+        <a:prstDash val="sysDot"/>
+      </a:ln>
+    </cs:spPr>
+  </cs:trendline>
+  <cs:trendlineLabel>
+    <cs:lnRef idx="0"/>
+    <cs:fillRef idx="0"/>
+    <cs:effectRef idx="0"/>
+    <cs:fontRef idx="minor">
+      <a:schemeClr val="tx1">
+        <a:lumMod val="65000"/>
+        <a:lumOff val="35000"/>
+      </a:schemeClr>
+    </cs:fontRef>
+    <cs:defRPr sz="900" kern="1200"/>
+  </cs:trendlineLabel>
+  <cs:upBar>
+    <cs:lnRef idx="0"/>
+    <cs:fillRef idx="0"/>
+    <cs:effectRef idx="0"/>
+    <cs:fontRef idx="minor">
+      <a:schemeClr val="dk1"/>
+    </cs:fontRef>
+    <cs:spPr>
+      <a:solidFill>
+        <a:schemeClr val="lt1"/>
+      </a:solidFill>
+      <a:ln w="9525">
+        <a:solidFill>
+          <a:schemeClr val="tx1">
+            <a:lumMod val="15000"/>
+            <a:lumOff val="85000"/>
+          </a:schemeClr>
+        </a:solidFill>
+      </a:ln>
+    </cs:spPr>
+  </cs:upBar>
+  <cs:valueAxis>
+    <cs:lnRef idx="0"/>
+    <cs:fillRef idx="0"/>
+    <cs:effectRef idx="0"/>
+    <cs:fontRef idx="minor">
+      <a:schemeClr val="tx1">
+        <a:lumMod val="65000"/>
+        <a:lumOff val="35000"/>
+      </a:schemeClr>
+    </cs:fontRef>
+    <cs:defRPr sz="900" kern="1200"/>
+  </cs:valueAxis>
+  <cs:wall>
+    <cs:lnRef idx="0"/>
+    <cs:fillRef idx="0"/>
+    <cs:effectRef idx="0"/>
+    <cs:fontRef idx="minor">
+      <a:schemeClr val="tx1"/>
+    </cs:fontRef>
+    <cs:spPr>
+      <a:noFill/>
+      <a:ln>
+        <a:noFill/>
+      </a:ln>
+    </cs:spPr>
+  </cs:wall>
+</cs:chartStyle>
+</file>
+
 <file path=word/theme/theme1.xml><?xml version="1.0" encoding="utf-8"?>
 <a:theme xmlns:a="http://schemas.openxmlformats.org/drawingml/2006/main" name="Office">
   <a:themeElements>

--- a/summary.docx
+++ b/summary.docx
@@ -4,21 +4,122 @@
   <w:body>
     <w:p>
       <w:pPr>
-        <w:pStyle w:val="berschrift1"/>
+        <w:pStyle w:val="Titel"/>
+        <w:rPr>
+          <w:lang w:val="en-US"/>
+        </w:rPr>
       </w:pPr>
+      <w:r>
+        <w:rPr>
+          <w:lang w:val="en-US"/>
+        </w:rPr>
+        <w:t>Evaluation</w:t>
+      </w:r>
+    </w:p>
+    <w:p>
+      <w:pPr>
+        <w:rPr>
+          <w:lang w:val="en-US"/>
+        </w:rPr>
+      </w:pPr>
+      <w:r>
+        <w:rPr>
+          <w:lang w:val="en-US"/>
+        </w:rPr>
+        <w:t xml:space="preserve">The </w:t>
+      </w:r>
       <w:proofErr w:type="spellStart"/>
       <w:r>
-        <w:t>My</w:t>
+        <w:rPr>
+          <w:lang w:val="en-US"/>
+        </w:rPr>
+        <w:t>git</w:t>
+      </w:r>
+      <w:r>
+        <w:rPr>
+          <w:lang w:val="en-US"/>
+        </w:rPr>
+        <w:t>hub</w:t>
       </w:r>
       <w:proofErr w:type="spellEnd"/>
       <w:r>
-        <w:t xml:space="preserve"> </w:t>
+        <w:rPr>
+          <w:lang w:val="en-US"/>
+        </w:rPr>
+        <w:t xml:space="preserve"> repository: </w:t>
+      </w:r>
+      <w:hyperlink r:id="rId5" w:history="1">
+        <w:r>
+          <w:rPr>
+            <w:rStyle w:val="Hyperlink"/>
+            <w:lang w:val="en-US"/>
+          </w:rPr>
+          <w:t>Link</w:t>
+        </w:r>
+      </w:hyperlink>
+    </w:p>
+    <w:p>
+      <w:pPr>
+        <w:rPr>
+          <w:lang w:val="en-US"/>
+        </w:rPr>
+      </w:pPr>
+      <w:r>
+        <w:rPr>
+          <w:lang w:val="en-US"/>
+        </w:rPr>
+        <w:t xml:space="preserve">The Evaluation </w:t>
       </w:r>
       <w:proofErr w:type="spellStart"/>
       <w:r>
-        <w:t>data</w:t>
+        <w:rPr>
+          <w:lang w:val="en-US"/>
+        </w:rPr>
+        <w:t>etc</w:t>
       </w:r>
       <w:proofErr w:type="spellEnd"/>
+      <w:r>
+        <w:rPr>
+          <w:lang w:val="en-US"/>
+        </w:rPr>
+        <w:t xml:space="preserve"> are both in here and all the data </w:t>
+      </w:r>
+      <w:proofErr w:type="spellStart"/>
+      <w:r>
+        <w:rPr>
+          <w:lang w:val="en-US"/>
+        </w:rPr>
+        <w:t>etc</w:t>
+      </w:r>
+      <w:proofErr w:type="spellEnd"/>
+      <w:r>
+        <w:rPr>
+          <w:lang w:val="en-US"/>
+        </w:rPr>
+        <w:t xml:space="preserve"> are in the repository</w:t>
+      </w:r>
+    </w:p>
+    <w:p>
+      <w:pPr>
+        <w:pStyle w:val="berschrift1"/>
+        <w:rPr>
+          <w:lang w:val="en-US"/>
+        </w:rPr>
+      </w:pPr>
+    </w:p>
+    <w:p>
+      <w:pPr>
+        <w:pStyle w:val="berschrift1"/>
+        <w:rPr>
+          <w:lang w:val="en-US"/>
+        </w:rPr>
+      </w:pPr>
+      <w:r>
+        <w:rPr>
+          <w:lang w:val="en-US"/>
+        </w:rPr>
+        <w:t>My data</w:t>
+      </w:r>
     </w:p>
     <w:p>
       <w:pPr>
@@ -607,6 +708,7 @@
         <w:rPr>
           <w:lang w:val="en-US"/>
         </w:rPr>
+        <w:lastRenderedPageBreak/>
         <w:t>I find this to be a very confusing snippet, the sentences don’t make much sense, however my data wasn’t very big anyways.</w:t>
       </w:r>
     </w:p>
@@ -1422,7 +1524,6 @@
                 <w:kern w:val="0"/>
                 <w14:ligatures w14:val="none"/>
               </w:rPr>
-              <w:lastRenderedPageBreak/>
               <w:t>Epoch</w:t>
             </w:r>
             <w:proofErr w:type="spellEnd"/>
@@ -8255,6 +8356,7 @@
                 <w:kern w:val="0"/>
                 <w14:ligatures w14:val="none"/>
               </w:rPr>
+              <w:lastRenderedPageBreak/>
               <w:t>Epoch</w:t>
             </w:r>
             <w:proofErr w:type="spellEnd"/>
@@ -9719,7 +9821,6 @@
                 <w:kern w:val="0"/>
                 <w14:ligatures w14:val="none"/>
               </w:rPr>
-              <w:lastRenderedPageBreak/>
               <w:t>Epoch</w:t>
             </w:r>
             <w:proofErr w:type="spellEnd"/>
@@ -10684,7 +10785,7 @@
             <wp:cNvGraphicFramePr/>
             <a:graphic xmlns:a="http://schemas.openxmlformats.org/drawingml/2006/main">
               <a:graphicData uri="http://schemas.openxmlformats.org/drawingml/2006/chart">
-                <c:chart xmlns:c="http://schemas.openxmlformats.org/drawingml/2006/chart" xmlns:r="http://schemas.openxmlformats.org/officeDocument/2006/relationships" r:id="rId5"/>
+                <c:chart xmlns:c="http://schemas.openxmlformats.org/drawingml/2006/chart" xmlns:r="http://schemas.openxmlformats.org/officeDocument/2006/relationships" r:id="rId6"/>
               </a:graphicData>
             </a:graphic>
           </wp:inline>
@@ -10723,7 +10824,7 @@
             <wp:cNvGraphicFramePr/>
             <a:graphic xmlns:a="http://schemas.openxmlformats.org/drawingml/2006/main">
               <a:graphicData uri="http://schemas.openxmlformats.org/drawingml/2006/chart">
-                <c:chart xmlns:c="http://schemas.openxmlformats.org/drawingml/2006/chart" xmlns:r="http://schemas.openxmlformats.org/officeDocument/2006/relationships" r:id="rId6"/>
+                <c:chart xmlns:c="http://schemas.openxmlformats.org/drawingml/2006/chart" xmlns:r="http://schemas.openxmlformats.org/officeDocument/2006/relationships" r:id="rId7"/>
               </a:graphicData>
             </a:graphic>
             <wp14:sizeRelH relativeFrom="page">
@@ -10932,7 +11033,7 @@
             <wp:cNvGraphicFramePr/>
             <a:graphic xmlns:a="http://schemas.openxmlformats.org/drawingml/2006/main">
               <a:graphicData uri="http://schemas.openxmlformats.org/drawingml/2006/chart">
-                <c:chart xmlns:c="http://schemas.openxmlformats.org/drawingml/2006/chart" xmlns:r="http://schemas.openxmlformats.org/officeDocument/2006/relationships" r:id="rId7"/>
+                <c:chart xmlns:c="http://schemas.openxmlformats.org/drawingml/2006/chart" xmlns:r="http://schemas.openxmlformats.org/officeDocument/2006/relationships" r:id="rId8"/>
               </a:graphicData>
             </a:graphic>
             <wp14:sizeRelH relativeFrom="page">
@@ -11104,6 +11205,7 @@
         <w:rPr>
           <w:lang w:val="en-US"/>
         </w:rPr>
+        <w:lastRenderedPageBreak/>
         <w:t>thrown with the &lt;</w:t>
       </w:r>
       <w:proofErr w:type="spellStart"/>
@@ -11256,7 +11358,6 @@
         <w:rPr>
           <w:lang w:val="en-US"/>
         </w:rPr>
-        <w:lastRenderedPageBreak/>
         <w:t>Sample Model 0.8</w:t>
       </w:r>
     </w:p>
@@ -12600,6 +12701,29 @@
       <w:smallCaps/>
       <w:color w:val="0F4761" w:themeColor="accent1" w:themeShade="BF"/>
       <w:spacing w:val="5"/>
+    </w:rPr>
+  </w:style>
+  <w:style w:type="character" w:styleId="Hyperlink">
+    <w:name w:val="Hyperlink"/>
+    <w:basedOn w:val="Absatz-Standardschriftart"/>
+    <w:uiPriority w:val="99"/>
+    <w:unhideWhenUsed/>
+    <w:rsid w:val="00070512"/>
+    <w:rPr>
+      <w:color w:val="467886" w:themeColor="hyperlink"/>
+      <w:u w:val="single"/>
+    </w:rPr>
+  </w:style>
+  <w:style w:type="character" w:styleId="NichtaufgelsteErwhnung">
+    <w:name w:val="Unresolved Mention"/>
+    <w:basedOn w:val="Absatz-Standardschriftart"/>
+    <w:uiPriority w:val="99"/>
+    <w:semiHidden/>
+    <w:unhideWhenUsed/>
+    <w:rsid w:val="00070512"/>
+    <w:rPr>
+      <w:color w:val="605E5C"/>
+      <w:shd w:val="clear" w:color="auto" w:fill="E1DFDD"/>
     </w:rPr>
   </w:style>
 </w:styles>
